--- a/Literature Rams(latest).docx
+++ b/Literature Rams(latest).docx
@@ -300,18 +300,18 @@
       </w:pPr>
       <w:r>
         <w:drawing>
-          <wp:anchor behindDoc="0" distT="0" distB="0" distL="0" distR="0" simplePos="0" locked="0" layoutInCell="0" allowOverlap="1" relativeHeight="11">
+          <wp:anchor behindDoc="0" distT="0" distB="0" distL="0" distR="0" simplePos="0" locked="0" layoutInCell="0" allowOverlap="1" relativeHeight="4">
             <wp:simplePos x="0" y="0"/>
             <wp:positionH relativeFrom="column">
-              <wp:posOffset>342265</wp:posOffset>
+              <wp:align>center</wp:align>
             </wp:positionH>
             <wp:positionV relativeFrom="paragraph">
               <wp:posOffset>635</wp:posOffset>
             </wp:positionV>
-            <wp:extent cx="5247005" cy="4619625"/>
+            <wp:extent cx="5731510" cy="7300595"/>
             <wp:effectExtent l="0" t="0" r="0" b="0"/>
             <wp:wrapTopAndBottom/>
-            <wp:docPr id="1" name="Image10" descr=""/>
+            <wp:docPr id="1" name="Image1" descr=""/>
             <wp:cNvGraphicFramePr>
               <a:graphicFrameLocks xmlns:a="http://schemas.openxmlformats.org/drawingml/2006/main" noChangeAspect="1"/>
             </wp:cNvGraphicFramePr>
@@ -319,7 +319,7 @@
               <a:graphicData uri="http://schemas.openxmlformats.org/drawingml/2006/picture">
                 <pic:pic xmlns:pic="http://schemas.openxmlformats.org/drawingml/2006/picture">
                   <pic:nvPicPr>
-                    <pic:cNvPr id="1" name="Image10" descr=""/>
+                    <pic:cNvPr id="1" name="Image1" descr=""/>
                     <pic:cNvPicPr>
                       <a:picLocks noChangeAspect="1" noChangeArrowheads="1"/>
                     </pic:cNvPicPr>
@@ -333,7 +333,7 @@
                   <pic:spPr bwMode="auto">
                     <a:xfrm>
                       <a:off x="0" y="0"/>
-                      <a:ext cx="5247005" cy="4619625"/>
+                      <a:ext cx="5731510" cy="7300595"/>
                     </a:xfrm>
                     <a:prstGeom prst="rect">
                       <a:avLst/>
@@ -1282,7 +1282,238 @@
           <w:sz w:val="28"/>
           <w:szCs w:val="28"/>
         </w:rPr>
-        <w:t>Decision tree is a heirarchical structure that can be used for both, regression as well as classification tasks. Each internal node represents a decision taken based on a feature and leaf nodes represent the output of the model. It splits the dataset features recursively into subsets based on the feature that best divides the data i.e., providing the maximum information gain into separate classes. The dataset is divided at each step such that it maximises the information gain.</w:t>
+        <w:t xml:space="preserve">Decision tree is a heirarchical structure that can be used for both, regression as well as classification tasks. Each internal node represents a decision taken based on a feature and leaf nodes represent the output of the model. It splits the dataset features recursively into subsets based on the feature that best divides the data i.e., providing the maximum information gain into separate classes. The dataset is divided at each step such </w:t>
+      </w:r>
+      <w:r>
+        <w:rPr>
+          <w:b w:val="false"/>
+          <w:bCs w:val="false"/>
+          <w:sz w:val="28"/>
+          <w:szCs w:val="28"/>
+        </w:rPr>
+        <w:t>that it maximises the information gain.</w:t>
+      </w:r>
+    </w:p>
+    <w:p>
+      <w:pPr>
+        <w:pStyle w:val="Normal"/>
+        <w:spacing w:lineRule="auto" w:line="360"/>
+        <w:ind w:left="1440"/>
+        <w:rPr/>
+      </w:pPr>
+      <w:r>
+        <w:rPr>
+          <w:sz w:val="28"/>
+          <w:szCs w:val="28"/>
+        </w:rPr>
+        <w:t xml:space="preserve"> </w:t>
+      </w:r>
+      <w:r>
+        <w:rPr>
+          <w:sz w:val="28"/>
+          <w:szCs w:val="28"/>
+        </w:rPr>
+        <w:tab/>
+      </w:r>
+      <w:r>
+        <w:rPr>
+          <w:b w:val="false"/>
+          <w:bCs w:val="false"/>
+          <w:sz w:val="28"/>
+          <w:szCs w:val="28"/>
+        </w:rPr>
+        <w:t>E(S) = -p_{(+)} \log p_{(+)} - p_{(-)} \log p_{(-)}</w:t>
+      </w:r>
+    </w:p>
+    <w:p>
+      <w:pPr>
+        <w:pStyle w:val="Normal"/>
+        <w:spacing w:lineRule="auto" w:line="240"/>
+        <w:ind w:hanging="0" w:left="1440" w:right="0"/>
+        <w:jc w:val="center"/>
+        <w:rPr/>
+      </w:pPr>
+      <w:r>
+        <w:rPr>
+          <w:b w:val="false"/>
+          <w:bCs w:val="false"/>
+          <w:i/>
+          <w:iCs/>
+          <w:sz w:val="22"/>
+          <w:szCs w:val="22"/>
+          <w:u w:val="none"/>
+        </w:rPr>
+        <w:t>Fig 2. Formula for entropy calculation</w:t>
+      </w:r>
+    </w:p>
+    <w:p>
+      <w:pPr>
+        <w:pStyle w:val="Normal"/>
+        <w:spacing w:lineRule="auto" w:line="240"/>
+        <w:ind w:hanging="0" w:left="1440" w:right="0"/>
+        <w:jc w:val="center"/>
+        <w:rPr>
+          <w:i w:val="false"/>
+          <w:i w:val="false"/>
+          <w:iCs w:val="false"/>
+          <w:sz w:val="28"/>
+          <w:szCs w:val="28"/>
+        </w:rPr>
+      </w:pPr>
+      <w:r>
+        <w:rPr>
+          <w:b w:val="false"/>
+          <w:bCs w:val="false"/>
+          <w:i w:val="false"/>
+          <w:iCs w:val="false"/>
+          <w:sz w:val="28"/>
+          <w:szCs w:val="28"/>
+          <w:u w:val="none"/>
+        </w:rPr>
+        <w:t>\text{Information Gain} = E(Y) - E(Y \mid X)</w:t>
+      </w:r>
+    </w:p>
+    <w:p>
+      <w:pPr>
+        <w:pStyle w:val="Normal"/>
+        <w:spacing w:lineRule="auto" w:line="360"/>
+        <w:ind w:left="1440"/>
+        <w:rPr/>
+      </w:pPr>
+      <w:r>
+        <w:rPr>
+          <w:b w:val="false"/>
+          <w:bCs w:val="false"/>
+          <w:i/>
+          <w:iCs/>
+          <w:sz w:val="22"/>
+          <w:szCs w:val="22"/>
+          <w:u w:val="none"/>
+        </w:rPr>
+        <w:t>Fig 3. Information gain calculation</w:t>
+      </w:r>
+    </w:p>
+    <w:p>
+      <w:pPr>
+        <w:pStyle w:val="Normal"/>
+        <w:numPr>
+          <w:ilvl w:val="0"/>
+          <w:numId w:val="2"/>
+        </w:numPr>
+        <w:spacing w:lineRule="auto" w:line="360"/>
+        <w:rPr/>
+      </w:pPr>
+      <w:r>
+        <w:rPr>
+          <w:b/>
+          <w:bCs/>
+          <w:sz w:val="28"/>
+          <w:szCs w:val="28"/>
+          <w:u w:val="single"/>
+        </w:rPr>
+        <w:t>Random Forest</w:t>
+      </w:r>
+    </w:p>
+    <w:p>
+      <w:pPr>
+        <w:pStyle w:val="Normal"/>
+        <w:spacing w:lineRule="auto" w:line="360"/>
+        <w:ind w:left="1440"/>
+        <w:rPr/>
+      </w:pPr>
+      <w:r>
+        <w:rPr>
+          <w:sz w:val="28"/>
+          <w:szCs w:val="28"/>
+        </w:rPr>
+        <w:t>Random forest is an ensemble learning algorithm that builds multiple decision trees during model training. The output of a random forest model for a classification task is based on voting of the various decision trees and for a regression task, the output is the mean of the output of the internal decision trees. It is indifferent to noisy data and generalises the model reducing overfitting.</w:t>
+      </w:r>
+    </w:p>
+    <w:p>
+      <w:pPr>
+        <w:pStyle w:val="Normal"/>
+        <w:numPr>
+          <w:ilvl w:val="0"/>
+          <w:numId w:val="2"/>
+        </w:numPr>
+        <w:spacing w:lineRule="auto" w:line="360"/>
+        <w:rPr/>
+      </w:pPr>
+      <w:r>
+        <w:rPr>
+          <w:b/>
+          <w:bCs/>
+          <w:sz w:val="28"/>
+          <w:szCs w:val="28"/>
+          <w:u w:val="single"/>
+        </w:rPr>
+        <w:t>Gradient Boosting</w:t>
+      </w:r>
+    </w:p>
+    <w:p>
+      <w:pPr>
+        <w:pStyle w:val="Normal"/>
+        <w:spacing w:lineRule="auto" w:line="360"/>
+        <w:ind w:left="1440"/>
+        <w:rPr/>
+      </w:pPr>
+      <w:r>
+        <w:rPr>
+          <w:sz w:val="28"/>
+          <w:szCs w:val="28"/>
+        </w:rPr>
+        <w:t>Gradient boosting is a boosting technique in which a strong model is built by sequential learning of multipe weak learning models. It combines weak learner models and optimises them to minimise the value of a loss function. Gradient boosting algorithms used in this study are: XGBoost, Ada Boost and LightGBM. The aim of these algorithms is to minimise the loss function, in this case, for binary classification is log loss function. The log loss function heavily penalises the wrong classifications.</w:t>
+      </w:r>
+    </w:p>
+    <w:p>
+      <w:pPr>
+        <w:pStyle w:val="Normal"/>
+        <w:spacing w:lineRule="auto" w:line="240"/>
+        <w:ind w:hanging="0" w:left="1440" w:right="0"/>
+        <w:rPr/>
+      </w:pPr>
+      <w:r>
+        <w:rPr>
+          <w:b w:val="false"/>
+          <w:bCs w:val="false"/>
+          <w:sz w:val="28"/>
+          <w:szCs w:val="28"/>
+        </w:rPr>
+        <w:t>\[</w:t>
+      </w:r>
+    </w:p>
+    <w:p>
+      <w:pPr>
+        <w:pStyle w:val="Normal"/>
+        <w:spacing w:lineRule="auto" w:line="240"/>
+        <w:ind w:hanging="0" w:left="1440" w:right="0"/>
+        <w:rPr/>
+      </w:pPr>
+      <w:r>
+        <w:rPr>
+          <w:b w:val="false"/>
+          <w:bCs w:val="false"/>
+          <w:sz w:val="28"/>
+          <w:szCs w:val="28"/>
+        </w:rPr>
+        <w:t>-\frac{1}{N} \sum_{i=1}^{N} y_i \cdot \log(p(y_i)) + (1 - y_i) \cdot \log(1 - p(y_i))</w:t>
+      </w:r>
+    </w:p>
+    <w:p>
+      <w:pPr>
+        <w:pStyle w:val="Normal"/>
+        <w:spacing w:lineRule="auto" w:line="240"/>
+        <w:ind w:hanging="0" w:left="1440" w:right="0"/>
+        <w:rPr/>
+      </w:pPr>
+      <w:r>
+        <w:rPr>
+          <w:b w:val="false"/>
+          <w:bCs w:val="false"/>
+          <w:sz w:val="28"/>
+          <w:szCs w:val="28"/>
+        </w:rPr>
+        <w:t>\]</w:t>
       </w:r>
     </w:p>
     <w:p>
@@ -1295,22 +1526,243 @@
       </w:pPr>
       <w:r>
         <w:rPr>
+          <w:b w:val="false"/>
+          <w:bCs w:val="false"/>
           <w:i/>
           <w:iCs/>
+          <w:sz w:val="22"/>
+          <w:szCs w:val="22"/>
+          <w:u w:val="none"/>
+        </w:rPr>
+        <w:t>Fig 4. Log loss function</w:t>
+      </w:r>
+    </w:p>
+    <w:p>
+      <w:pPr>
+        <w:pStyle w:val="Normal"/>
+        <w:numPr>
+          <w:ilvl w:val="0"/>
+          <w:numId w:val="2"/>
+        </w:numPr>
+        <w:spacing w:lineRule="auto" w:line="360"/>
+        <w:rPr/>
+      </w:pPr>
+      <w:r>
+        <w:rPr>
+          <w:b/>
+          <w:bCs/>
+          <w:sz w:val="28"/>
+          <w:szCs w:val="28"/>
+          <w:u w:val="single"/>
+        </w:rPr>
+        <w:t>Gaussian Naive Bayes</w:t>
+      </w:r>
+    </w:p>
+    <w:p>
+      <w:pPr>
+        <w:pStyle w:val="Normal"/>
+        <w:spacing w:lineRule="auto" w:line="360"/>
+        <w:ind w:left="1440"/>
+        <w:rPr/>
+      </w:pPr>
+      <w:r>
+        <w:rPr>
+          <w:sz w:val="28"/>
+          <w:szCs w:val="28"/>
+        </w:rPr>
+        <w:t>Gaussian Naive Bayes is a probabilistic classifier algorithm that is based on the Bayes’ theorem. It takes into consideration that the input features are independent and they follow a Gaussian (normal) distribution curve. It works by calculating the probability for each class for a set of input features and returns the class with maximum probability.</w:t>
+      </w:r>
+    </w:p>
+    <w:p>
+      <w:pPr>
+        <w:pStyle w:val="Normal"/>
+        <w:spacing w:lineRule="auto" w:line="360"/>
+        <w:ind w:left="1440"/>
+        <w:rPr/>
+      </w:pPr>
+      <w:r>
+        <w:rPr>
+          <w:sz w:val="28"/>
+          <w:szCs w:val="28"/>
+        </w:rPr>
+        <w:t>P(A|B) = \frac{P(A \cap B)}{P(B)} = \frac{P(A) \cdot P(B|A)}{P(B)}</w:t>
+      </w:r>
+    </w:p>
+    <w:p>
+      <w:pPr>
+        <w:pStyle w:val="Normal"/>
+        <w:spacing w:lineRule="auto" w:line="360"/>
+        <w:ind w:left="1440"/>
+        <w:jc w:val="center"/>
+        <w:rPr/>
+      </w:pPr>
+      <w:r>
+        <w:rPr>
+          <w:i/>
+          <w:iCs/>
+        </w:rPr>
+        <w:t>Fig 5. Bayes theorem</w:t>
+      </w:r>
+    </w:p>
+    <w:p>
+      <w:pPr>
+        <w:pStyle w:val="Normal"/>
+        <w:numPr>
+          <w:ilvl w:val="0"/>
+          <w:numId w:val="2"/>
+        </w:numPr>
+        <w:spacing w:lineRule="auto" w:line="360"/>
+        <w:rPr/>
+      </w:pPr>
+      <w:r>
+        <w:rPr>
+          <w:b/>
+          <w:bCs/>
+          <w:sz w:val="28"/>
+          <w:szCs w:val="28"/>
+          <w:u w:val="single"/>
+        </w:rPr>
+        <w:t>K-Nearest Neighbours</w:t>
+      </w:r>
+    </w:p>
+    <w:p>
+      <w:pPr>
+        <w:pStyle w:val="Normal"/>
+        <w:spacing w:lineRule="auto" w:line="360"/>
+        <w:ind w:left="1440"/>
+        <w:rPr/>
+      </w:pPr>
+      <w:r>
+        <w:rPr>
+          <w:sz w:val="28"/>
+          <w:szCs w:val="28"/>
+        </w:rPr>
+        <w:t xml:space="preserve">K-nearest neighbours is a lazy learning algorithm that allots a class label to a data point based on the majority of its k-nearest neighbours calculated using a distance metric, in this case, euclidean distance from the given point. It does not store the dataset in memory and is simple to implement. </w:t>
+      </w:r>
+    </w:p>
+    <w:p>
+      <w:pPr>
+        <w:pStyle w:val="Normal"/>
+        <w:spacing w:lineRule="auto" w:line="360"/>
+        <w:ind w:left="1440"/>
+        <w:jc w:val="center"/>
+        <w:rPr>
+          <w:i w:val="false"/>
+          <w:i w:val="false"/>
+          <w:iCs w:val="false"/>
+          <w:sz w:val="28"/>
+          <w:szCs w:val="28"/>
+        </w:rPr>
+      </w:pPr>
+      <w:r>
+        <w:rPr>
+          <w:i w:val="false"/>
+          <w:iCs w:val="false"/>
+          <w:sz w:val="28"/>
+          <w:szCs w:val="28"/>
+        </w:rPr>
+        <w:t>d(x, y) = \sqrt{\sum_{i=1}^{n} (y_i - x_i)^2}</w:t>
+      </w:r>
+    </w:p>
+    <w:p>
+      <w:pPr>
+        <w:pStyle w:val="Normal"/>
+        <w:spacing w:lineRule="auto" w:line="360"/>
+        <w:ind w:left="1440"/>
+        <w:jc w:val="center"/>
+        <w:rPr>
+          <w:i/>
+          <w:i/>
+          <w:iCs/>
+        </w:rPr>
+      </w:pPr>
+      <w:r>
+        <w:rPr>
+          <w:i/>
+          <w:iCs/>
+        </w:rPr>
+        <w:t>Fig 6. Euclidean distance</w:t>
+      </w:r>
+    </w:p>
+    <w:p>
+      <w:pPr>
+        <w:pStyle w:val="Normal"/>
+        <w:spacing w:lineRule="auto" w:line="360"/>
+        <w:ind w:left="1440"/>
+        <w:jc w:val="center"/>
+        <w:rPr/>
+      </w:pPr>
+      <w:r>
+        <w:rPr/>
+      </w:r>
+    </w:p>
+    <w:p>
+      <w:pPr>
+        <w:pStyle w:val="Normal"/>
+        <w:numPr>
+          <w:ilvl w:val="0"/>
+          <w:numId w:val="2"/>
+        </w:numPr>
+        <w:spacing w:lineRule="auto" w:line="360"/>
+        <w:rPr/>
+      </w:pPr>
+      <w:r>
+        <w:rPr>
+          <w:b/>
+          <w:bCs/>
+          <w:sz w:val="28"/>
+          <w:szCs w:val="28"/>
+          <w:u w:val="single"/>
+        </w:rPr>
+        <w:t>Long-Short Term Memory (LSTM)</w:t>
+      </w:r>
+    </w:p>
+    <w:p>
+      <w:pPr>
+        <w:pStyle w:val="Normal"/>
+        <w:spacing w:lineRule="auto" w:line="360"/>
+        <w:ind w:left="1440"/>
+        <w:rPr>
+          <w:sz w:val="28"/>
+          <w:szCs w:val="28"/>
+        </w:rPr>
+      </w:pPr>
+      <w:r>
+        <w:rPr>
+          <w:sz w:val="28"/>
+          <w:szCs w:val="28"/>
+        </w:rPr>
+        <w:t>LSTM is a type of Recurrent Neural Network (RNN) architecture that helps to capture long term and sequential data. It consists of memory cell, input gate, output gate and a forget gate to help retain important information throughout the model training phase.</w:t>
+      </w:r>
+    </w:p>
+    <w:p>
+      <w:pPr>
+        <w:pStyle w:val="Normal"/>
+        <w:spacing w:lineRule="auto" w:line="360"/>
+        <w:ind w:left="1440"/>
+        <w:rPr>
+          <w:sz w:val="28"/>
+          <w:szCs w:val="28"/>
+        </w:rPr>
+      </w:pPr>
+      <w:r>
+        <w:rPr>
+          <w:sz w:val="28"/>
+          <w:szCs w:val="28"/>
         </w:rPr>
         <w:drawing>
-          <wp:anchor behindDoc="0" distT="0" distB="0" distL="0" distR="0" simplePos="0" locked="0" layoutInCell="0" allowOverlap="1" relativeHeight="6">
+          <wp:anchor behindDoc="0" distT="0" distB="0" distL="0" distR="0" simplePos="0" locked="0" layoutInCell="0" allowOverlap="1" relativeHeight="3">
             <wp:simplePos x="0" y="0"/>
             <wp:positionH relativeFrom="column">
-              <wp:posOffset>1054100</wp:posOffset>
+              <wp:posOffset>515620</wp:posOffset>
             </wp:positionH>
             <wp:positionV relativeFrom="paragraph">
-              <wp:posOffset>-92075</wp:posOffset>
+              <wp:posOffset>-187960</wp:posOffset>
             </wp:positionV>
-            <wp:extent cx="4688205" cy="432435"/>
+            <wp:extent cx="5219700" cy="3162300"/>
             <wp:effectExtent l="0" t="0" r="0" b="0"/>
             <wp:wrapTopAndBottom/>
-            <wp:docPr id="2" name="Image3" descr=""/>
+            <wp:docPr id="2" name="Picture 2" descr=""/>
             <wp:cNvGraphicFramePr>
               <a:graphicFrameLocks xmlns:a="http://schemas.openxmlformats.org/drawingml/2006/main" noChangeAspect="1"/>
             </wp:cNvGraphicFramePr>
@@ -1318,531 +1770,13 @@
               <a:graphicData uri="http://schemas.openxmlformats.org/drawingml/2006/picture">
                 <pic:pic xmlns:pic="http://schemas.openxmlformats.org/drawingml/2006/picture">
                   <pic:nvPicPr>
-                    <pic:cNvPr id="2" name="Image3" descr=""/>
+                    <pic:cNvPr id="2" name="Picture 2" descr=""/>
                     <pic:cNvPicPr>
                       <a:picLocks noChangeAspect="1" noChangeArrowheads="1"/>
                     </pic:cNvPicPr>
                   </pic:nvPicPr>
                   <pic:blipFill>
                     <a:blip r:embed="rId3"/>
-                    <a:srcRect l="0" t="0" r="0" b="11992"/>
-                    <a:stretch>
-                      <a:fillRect/>
-                    </a:stretch>
-                  </pic:blipFill>
-                  <pic:spPr bwMode="auto">
-                    <a:xfrm>
-                      <a:off x="0" y="0"/>
-                      <a:ext cx="4688205" cy="432435"/>
-                    </a:xfrm>
-                    <a:prstGeom prst="rect">
-                      <a:avLst/>
-                    </a:prstGeom>
-                  </pic:spPr>
-                </pic:pic>
-              </a:graphicData>
-            </a:graphic>
-          </wp:anchor>
-        </w:drawing>
-        <w:t xml:space="preserve">Fig 2. Formula for </w:t>
-      </w:r>
-      <w:r>
-        <w:drawing>
-          <wp:anchor behindDoc="0" distT="0" distB="0" distL="0" distR="0" simplePos="0" locked="0" layoutInCell="0" allowOverlap="1" relativeHeight="7">
-            <wp:simplePos x="0" y="0"/>
-            <wp:positionH relativeFrom="column">
-              <wp:posOffset>1200150</wp:posOffset>
-            </wp:positionH>
-            <wp:positionV relativeFrom="paragraph">
-              <wp:posOffset>735965</wp:posOffset>
-            </wp:positionV>
-            <wp:extent cx="4408805" cy="406400"/>
-            <wp:effectExtent l="0" t="0" r="0" b="0"/>
-            <wp:wrapTopAndBottom/>
-            <wp:docPr id="3" name="Image4" descr=""/>
-            <wp:cNvGraphicFramePr>
-              <a:graphicFrameLocks xmlns:a="http://schemas.openxmlformats.org/drawingml/2006/main" noChangeAspect="1"/>
-            </wp:cNvGraphicFramePr>
-            <a:graphic xmlns:a="http://schemas.openxmlformats.org/drawingml/2006/main">
-              <a:graphicData uri="http://schemas.openxmlformats.org/drawingml/2006/picture">
-                <pic:pic xmlns:pic="http://schemas.openxmlformats.org/drawingml/2006/picture">
-                  <pic:nvPicPr>
-                    <pic:cNvPr id="3" name="Image4" descr=""/>
-                    <pic:cNvPicPr>
-                      <a:picLocks noChangeAspect="1" noChangeArrowheads="1"/>
-                    </pic:cNvPicPr>
-                  </pic:nvPicPr>
-                  <pic:blipFill>
-                    <a:blip r:embed="rId4"/>
-                    <a:srcRect l="0" t="0" r="1302" b="10182"/>
-                    <a:stretch>
-                      <a:fillRect/>
-                    </a:stretch>
-                  </pic:blipFill>
-                  <pic:spPr bwMode="auto">
-                    <a:xfrm>
-                      <a:off x="0" y="0"/>
-                      <a:ext cx="4408805" cy="406400"/>
-                    </a:xfrm>
-                    <a:prstGeom prst="rect">
-                      <a:avLst/>
-                    </a:prstGeom>
-                  </pic:spPr>
-                </pic:pic>
-              </a:graphicData>
-            </a:graphic>
-          </wp:anchor>
-        </w:drawing>
-      </w:r>
-      <w:r>
-        <w:rPr>
-          <w:i/>
-          <w:iCs/>
-        </w:rPr>
-        <w:t>entropy calculation</w:t>
-      </w:r>
-    </w:p>
-    <w:p>
-      <w:pPr>
-        <w:pStyle w:val="Normal"/>
-        <w:spacing w:lineRule="auto" w:line="360"/>
-        <w:ind w:left="1440"/>
-        <w:jc w:val="center"/>
-        <w:rPr/>
-      </w:pPr>
-      <w:r>
-        <w:rPr>
-          <w:i/>
-          <w:iCs/>
-        </w:rPr>
-        <w:t>Fig 3. Information gain calculation</w:t>
-      </w:r>
-    </w:p>
-    <w:p>
-      <w:pPr>
-        <w:pStyle w:val="Normal"/>
-        <w:numPr>
-          <w:ilvl w:val="0"/>
-          <w:numId w:val="2"/>
-        </w:numPr>
-        <w:spacing w:lineRule="auto" w:line="360"/>
-        <w:rPr/>
-      </w:pPr>
-      <w:r>
-        <w:rPr>
-          <w:b/>
-          <w:bCs/>
-          <w:sz w:val="28"/>
-          <w:szCs w:val="28"/>
-          <w:u w:val="single"/>
-        </w:rPr>
-        <w:t>Random Forest</w:t>
-      </w:r>
-    </w:p>
-    <w:p>
-      <w:pPr>
-        <w:pStyle w:val="Normal"/>
-        <w:spacing w:lineRule="auto" w:line="360"/>
-        <w:ind w:left="1440"/>
-        <w:rPr/>
-      </w:pPr>
-      <w:r>
-        <w:rPr>
-          <w:sz w:val="28"/>
-          <w:szCs w:val="28"/>
-        </w:rPr>
-        <w:t>Random forest is an ensemble learning algorithm that builds multiple decision trees during model training. The output of a random forest model for a classification task is based on voting of the various decision trees and for a regression task, the output is the mean of the output of the internal decision trees. It is indifferent to noisy data and generalises the model reducing overfitting.</w:t>
-      </w:r>
-    </w:p>
-    <w:p>
-      <w:pPr>
-        <w:pStyle w:val="Normal"/>
-        <w:numPr>
-          <w:ilvl w:val="0"/>
-          <w:numId w:val="2"/>
-        </w:numPr>
-        <w:spacing w:lineRule="auto" w:line="360"/>
-        <w:rPr/>
-      </w:pPr>
-      <w:r>
-        <w:rPr>
-          <w:b/>
-          <w:bCs/>
-          <w:sz w:val="28"/>
-          <w:szCs w:val="28"/>
-          <w:u w:val="single"/>
-        </w:rPr>
-        <w:t>Gradient Boosting</w:t>
-      </w:r>
-    </w:p>
-    <w:p>
-      <w:pPr>
-        <w:pStyle w:val="Normal"/>
-        <w:spacing w:lineRule="auto" w:line="360"/>
-        <w:ind w:left="1440"/>
-        <w:rPr/>
-      </w:pPr>
-      <w:r>
-        <w:rPr>
-          <w:sz w:val="28"/>
-          <w:szCs w:val="28"/>
-        </w:rPr>
-        <w:t>Gradient boosting is a boosting technique in which a strong model is built by sequential learning of multipe weak learning models. It combines weak learner models and optimises them to minimise the value of a loss function. Gradient boosting algorithms used in this study are: XGBoost, Ada Boost and LightGBM. The aim of these algorithms is to minimise the loss function, in this case, for binary classification is log loss function. The log loss function heavily penalises the wrong classifications.</w:t>
-      </w:r>
-    </w:p>
-    <w:p>
-      <w:pPr>
-        <w:pStyle w:val="Normal"/>
-        <w:spacing w:lineRule="auto" w:line="360"/>
-        <w:ind w:left="1440"/>
-        <w:jc w:val="center"/>
-        <w:rPr/>
-      </w:pPr>
-      <w:r>
-        <w:drawing>
-          <wp:anchor behindDoc="0" distT="0" distB="0" distL="0" distR="0" simplePos="0" locked="0" layoutInCell="0" allowOverlap="1" relativeHeight="8">
-            <wp:simplePos x="0" y="0"/>
-            <wp:positionH relativeFrom="column">
-              <wp:posOffset>1370965</wp:posOffset>
-            </wp:positionH>
-            <wp:positionV relativeFrom="paragraph">
-              <wp:posOffset>-74930</wp:posOffset>
-            </wp:positionV>
-            <wp:extent cx="3939540" cy="854075"/>
-            <wp:effectExtent l="0" t="0" r="0" b="0"/>
-            <wp:wrapTopAndBottom/>
-            <wp:docPr id="4" name="Image5" descr=""/>
-            <wp:cNvGraphicFramePr>
-              <a:graphicFrameLocks xmlns:a="http://schemas.openxmlformats.org/drawingml/2006/main" noChangeAspect="1"/>
-            </wp:cNvGraphicFramePr>
-            <a:graphic xmlns:a="http://schemas.openxmlformats.org/drawingml/2006/main">
-              <a:graphicData uri="http://schemas.openxmlformats.org/drawingml/2006/picture">
-                <pic:pic xmlns:pic="http://schemas.openxmlformats.org/drawingml/2006/picture">
-                  <pic:nvPicPr>
-                    <pic:cNvPr id="4" name="Image5" descr=""/>
-                    <pic:cNvPicPr>
-                      <a:picLocks noChangeAspect="1" noChangeArrowheads="1"/>
-                    </pic:cNvPicPr>
-                  </pic:nvPicPr>
-                  <pic:blipFill>
-                    <a:blip r:embed="rId5"/>
-                    <a:srcRect l="2092" t="12403" r="6001" b="30595"/>
-                    <a:stretch>
-                      <a:fillRect/>
-                    </a:stretch>
-                  </pic:blipFill>
-                  <pic:spPr bwMode="auto">
-                    <a:xfrm>
-                      <a:off x="0" y="0"/>
-                      <a:ext cx="3939540" cy="854075"/>
-                    </a:xfrm>
-                    <a:prstGeom prst="rect">
-                      <a:avLst/>
-                    </a:prstGeom>
-                  </pic:spPr>
-                </pic:pic>
-              </a:graphicData>
-            </a:graphic>
-          </wp:anchor>
-        </w:drawing>
-      </w:r>
-      <w:r>
-        <w:rPr>
-          <w:i/>
-          <w:iCs/>
-        </w:rPr>
-        <w:t>Fig 4. Log loss function</w:t>
-      </w:r>
-    </w:p>
-    <w:p>
-      <w:pPr>
-        <w:pStyle w:val="Normal"/>
-        <w:numPr>
-          <w:ilvl w:val="0"/>
-          <w:numId w:val="2"/>
-        </w:numPr>
-        <w:spacing w:lineRule="auto" w:line="360"/>
-        <w:rPr/>
-      </w:pPr>
-      <w:r>
-        <w:rPr>
-          <w:b/>
-          <w:bCs/>
-          <w:sz w:val="28"/>
-          <w:szCs w:val="28"/>
-          <w:u w:val="single"/>
-        </w:rPr>
-        <w:t>Gaussian Naive Bayes</w:t>
-      </w:r>
-    </w:p>
-    <w:p>
-      <w:pPr>
-        <w:pStyle w:val="Normal"/>
-        <w:spacing w:lineRule="auto" w:line="360"/>
-        <w:ind w:left="1440"/>
-        <w:rPr/>
-      </w:pPr>
-      <w:r>
-        <w:rPr>
-          <w:sz w:val="28"/>
-          <w:szCs w:val="28"/>
-        </w:rPr>
-        <w:t>Gaussian Naive Bayes is a probabilistic classifier algorithm that is based on the Bayes’ theorem. It takes into consideration that the input features are independent and they follow a Gaussian (normal) distribution curve. It works by calculating the probability for each class for a set of input features and returns the class with maximum probability.</w:t>
-      </w:r>
-    </w:p>
-    <w:p>
-      <w:pPr>
-        <w:pStyle w:val="Normal"/>
-        <w:spacing w:lineRule="auto" w:line="360"/>
-        <w:ind w:left="1440"/>
-        <w:jc w:val="center"/>
-        <w:rPr/>
-      </w:pPr>
-      <w:r>
-        <w:drawing>
-          <wp:anchor behindDoc="0" distT="0" distB="0" distL="0" distR="0" simplePos="0" locked="0" layoutInCell="0" allowOverlap="1" relativeHeight="9">
-            <wp:simplePos x="0" y="0"/>
-            <wp:positionH relativeFrom="column">
-              <wp:posOffset>873125</wp:posOffset>
-            </wp:positionH>
-            <wp:positionV relativeFrom="paragraph">
-              <wp:posOffset>-66040</wp:posOffset>
-            </wp:positionV>
-            <wp:extent cx="4765040" cy="478155"/>
-            <wp:effectExtent l="0" t="0" r="0" b="0"/>
-            <wp:wrapSquare wrapText="largest"/>
-            <wp:docPr id="5" name="Image6" descr=""/>
-            <wp:cNvGraphicFramePr>
-              <a:graphicFrameLocks xmlns:a="http://schemas.openxmlformats.org/drawingml/2006/main" noChangeAspect="1"/>
-            </wp:cNvGraphicFramePr>
-            <a:graphic xmlns:a="http://schemas.openxmlformats.org/drawingml/2006/main">
-              <a:graphicData uri="http://schemas.openxmlformats.org/drawingml/2006/picture">
-                <pic:pic xmlns:pic="http://schemas.openxmlformats.org/drawingml/2006/picture">
-                  <pic:nvPicPr>
-                    <pic:cNvPr id="5" name="Image6" descr=""/>
-                    <pic:cNvPicPr>
-                      <a:picLocks noChangeAspect="1" noChangeArrowheads="1"/>
-                    </pic:cNvPicPr>
-                  </pic:nvPicPr>
-                  <pic:blipFill>
-                    <a:blip r:embed="rId6"/>
-                    <a:srcRect l="0" t="0" r="1070" b="10471"/>
-                    <a:stretch>
-                      <a:fillRect/>
-                    </a:stretch>
-                  </pic:blipFill>
-                  <pic:spPr bwMode="auto">
-                    <a:xfrm>
-                      <a:off x="0" y="0"/>
-                      <a:ext cx="4765040" cy="478155"/>
-                    </a:xfrm>
-                    <a:prstGeom prst="rect">
-                      <a:avLst/>
-                    </a:prstGeom>
-                  </pic:spPr>
-                </pic:pic>
-              </a:graphicData>
-            </a:graphic>
-          </wp:anchor>
-        </w:drawing>
-      </w:r>
-      <w:r>
-        <w:rPr>
-          <w:i/>
-          <w:iCs/>
-        </w:rPr>
-        <w:t>Fig 5. Bayes theorem</w:t>
-      </w:r>
-    </w:p>
-    <w:p>
-      <w:pPr>
-        <w:pStyle w:val="Normal"/>
-        <w:numPr>
-          <w:ilvl w:val="0"/>
-          <w:numId w:val="2"/>
-        </w:numPr>
-        <w:spacing w:lineRule="auto" w:line="360"/>
-        <w:rPr/>
-      </w:pPr>
-      <w:r>
-        <w:rPr>
-          <w:b/>
-          <w:bCs/>
-          <w:sz w:val="28"/>
-          <w:szCs w:val="28"/>
-          <w:u w:val="single"/>
-        </w:rPr>
-        <w:t>K-Nearest Neighbours</w:t>
-      </w:r>
-    </w:p>
-    <w:p>
-      <w:pPr>
-        <w:pStyle w:val="Normal"/>
-        <w:spacing w:lineRule="auto" w:line="360"/>
-        <w:ind w:left="1440"/>
-        <w:rPr/>
-      </w:pPr>
-      <w:r>
-        <w:rPr>
-          <w:sz w:val="28"/>
-          <w:szCs w:val="28"/>
-        </w:rPr>
-        <w:t xml:space="preserve">K-nearest neighbours is a lazy learning algorithm that allots a class label to a data point based on the majority of its k-nearest neighbours calculated using a distance metric, in this case, euclidean distance from the given point. It does not store the dataset in memory and is simple to implement. </w:t>
-      </w:r>
-    </w:p>
-    <w:p>
-      <w:pPr>
-        <w:pStyle w:val="Normal"/>
-        <w:spacing w:lineRule="auto" w:line="360"/>
-        <w:ind w:left="1440"/>
-        <w:jc w:val="center"/>
-        <w:rPr>
-          <w:i/>
-          <w:i/>
-          <w:iCs/>
-        </w:rPr>
-      </w:pPr>
-      <w:r>
-        <w:rPr/>
-        <w:drawing>
-          <wp:inline distT="0" distB="0" distL="0" distR="0">
-            <wp:extent cx="3573780" cy="848360"/>
-            <wp:effectExtent l="0" t="0" r="0" b="0"/>
-            <wp:docPr id="6" name="Image7" descr=""/>
-            <wp:cNvGraphicFramePr>
-              <a:graphicFrameLocks xmlns:a="http://schemas.openxmlformats.org/drawingml/2006/main" noChangeAspect="1"/>
-            </wp:cNvGraphicFramePr>
-            <a:graphic xmlns:a="http://schemas.openxmlformats.org/drawingml/2006/main">
-              <a:graphicData uri="http://schemas.openxmlformats.org/drawingml/2006/picture">
-                <pic:pic xmlns:pic="http://schemas.openxmlformats.org/drawingml/2006/picture">
-                  <pic:nvPicPr>
-                    <pic:cNvPr id="6" name="Image7" descr=""/>
-                    <pic:cNvPicPr>
-                      <a:picLocks noChangeAspect="1" noChangeArrowheads="1"/>
-                    </pic:cNvPicPr>
-                  </pic:nvPicPr>
-                  <pic:blipFill>
-                    <a:blip r:embed="rId7"/>
-                    <a:srcRect l="6142" t="11607" r="6431" b="6973"/>
-                    <a:stretch>
-                      <a:fillRect/>
-                    </a:stretch>
-                  </pic:blipFill>
-                  <pic:spPr bwMode="auto">
-                    <a:xfrm>
-                      <a:off x="0" y="0"/>
-                      <a:ext cx="3573780" cy="848360"/>
-                    </a:xfrm>
-                    <a:prstGeom prst="rect">
-                      <a:avLst/>
-                    </a:prstGeom>
-                  </pic:spPr>
-                </pic:pic>
-              </a:graphicData>
-            </a:graphic>
-          </wp:inline>
-        </w:drawing>
-      </w:r>
-    </w:p>
-    <w:p>
-      <w:pPr>
-        <w:pStyle w:val="Normal"/>
-        <w:spacing w:lineRule="auto" w:line="360"/>
-        <w:ind w:left="1440"/>
-        <w:jc w:val="center"/>
-        <w:rPr>
-          <w:i/>
-          <w:i/>
-          <w:iCs/>
-        </w:rPr>
-      </w:pPr>
-      <w:r>
-        <w:rPr>
-          <w:i/>
-          <w:iCs/>
-        </w:rPr>
-        <w:t>Fig 6. Euclidean distance</w:t>
-      </w:r>
-    </w:p>
-    <w:p>
-      <w:pPr>
-        <w:pStyle w:val="Normal"/>
-        <w:spacing w:lineRule="auto" w:line="360"/>
-        <w:ind w:left="1440"/>
-        <w:jc w:val="center"/>
-        <w:rPr/>
-      </w:pPr>
-      <w:r>
-        <w:rPr/>
-      </w:r>
-    </w:p>
-    <w:p>
-      <w:pPr>
-        <w:pStyle w:val="Normal"/>
-        <w:numPr>
-          <w:ilvl w:val="0"/>
-          <w:numId w:val="2"/>
-        </w:numPr>
-        <w:spacing w:lineRule="auto" w:line="360"/>
-        <w:rPr/>
-      </w:pPr>
-      <w:r>
-        <w:rPr>
-          <w:b/>
-          <w:bCs/>
-          <w:sz w:val="28"/>
-          <w:szCs w:val="28"/>
-          <w:u w:val="single"/>
-        </w:rPr>
-        <w:t>Long-Short Term Memory (LSTM)</w:t>
-      </w:r>
-    </w:p>
-    <w:p>
-      <w:pPr>
-        <w:pStyle w:val="Normal"/>
-        <w:spacing w:lineRule="auto" w:line="360"/>
-        <w:ind w:left="1440"/>
-        <w:rPr>
-          <w:sz w:val="28"/>
-          <w:szCs w:val="28"/>
-        </w:rPr>
-      </w:pPr>
-      <w:r>
-        <w:rPr>
-          <w:sz w:val="28"/>
-          <w:szCs w:val="28"/>
-        </w:rPr>
-        <w:t>LSTM is a type of Recurrent Neural Network (RNN) architecture that helps to capture long term and sequential data. It consists of memory cell, input gate, output gate and a forget gate to help retain important information throughout the model training phase.</w:t>
-      </w:r>
-    </w:p>
-    <w:p>
-      <w:pPr>
-        <w:pStyle w:val="Normal"/>
-        <w:spacing w:lineRule="auto" w:line="360"/>
-        <w:ind w:left="1440"/>
-        <w:rPr/>
-      </w:pPr>
-      <w:r>
-        <w:rPr/>
-        <w:drawing>
-          <wp:inline distT="0" distB="0" distL="0" distR="0">
-            <wp:extent cx="5219700" cy="3162300"/>
-            <wp:effectExtent l="0" t="0" r="0" b="0"/>
-            <wp:docPr id="7" name="Picture 2" descr=""/>
-            <wp:cNvGraphicFramePr>
-              <a:graphicFrameLocks xmlns:a="http://schemas.openxmlformats.org/drawingml/2006/main" noChangeAspect="1"/>
-            </wp:cNvGraphicFramePr>
-            <a:graphic xmlns:a="http://schemas.openxmlformats.org/drawingml/2006/main">
-              <a:graphicData uri="http://schemas.openxmlformats.org/drawingml/2006/picture">
-                <pic:pic xmlns:pic="http://schemas.openxmlformats.org/drawingml/2006/picture">
-                  <pic:nvPicPr>
-                    <pic:cNvPr id="7" name="Picture 2" descr=""/>
-                    <pic:cNvPicPr>
-                      <a:picLocks noChangeAspect="1" noChangeArrowheads="1"/>
-                    </pic:cNvPicPr>
-                  </pic:nvPicPr>
-                  <pic:blipFill>
-                    <a:blip r:embed="rId8"/>
                     <a:stretch>
                       <a:fillRect/>
                     </a:stretch>
@@ -1859,19 +1793,8 @@
                 </pic:pic>
               </a:graphicData>
             </a:graphic>
-          </wp:inline>
+          </wp:anchor>
         </w:drawing>
-      </w:r>
-    </w:p>
-    <w:p>
-      <w:pPr>
-        <w:pStyle w:val="Normal"/>
-        <w:spacing w:lineRule="auto" w:line="360"/>
-        <w:ind w:left="1440"/>
-        <w:rPr/>
-      </w:pPr>
-      <w:r>
-        <w:rPr/>
       </w:r>
     </w:p>
     <w:p>
@@ -1893,6 +1816,494 @@
         <w:t>Fig 7. Architecture of LSTM Neural Network</w:t>
       </w:r>
     </w:p>
+    <w:tbl>
+      <w:tblPr>
+        <w:tblW w:w="5000" w:type="pct"/>
+        <w:jc w:val="left"/>
+        <w:tblInd w:w="55" w:type="dxa"/>
+        <w:tblLayout w:type="fixed"/>
+        <w:tblCellMar>
+          <w:top w:w="55" w:type="dxa"/>
+          <w:left w:w="55" w:type="dxa"/>
+          <w:bottom w:w="55" w:type="dxa"/>
+          <w:right w:w="55" w:type="dxa"/>
+        </w:tblCellMar>
+      </w:tblPr>
+      <w:tblGrid>
+        <w:gridCol w:w="3008"/>
+        <w:gridCol w:w="3009"/>
+        <w:gridCol w:w="3009"/>
+      </w:tblGrid>
+      <w:tr>
+        <w:trPr/>
+        <w:tc>
+          <w:tcPr>
+            <w:tcW w:w="3008" w:type="dxa"/>
+            <w:tcBorders>
+              <w:top w:val="single" w:sz="4" w:space="0" w:color="000000"/>
+              <w:left w:val="single" w:sz="4" w:space="0" w:color="000000"/>
+              <w:bottom w:val="single" w:sz="4" w:space="0" w:color="000000"/>
+            </w:tcBorders>
+          </w:tcPr>
+          <w:p>
+            <w:pPr>
+              <w:pStyle w:val="TableContents"/>
+              <w:spacing w:before="0" w:after="160"/>
+              <w:rPr>
+                <w:b/>
+                <w:bCs/>
+              </w:rPr>
+            </w:pPr>
+            <w:r>
+              <w:rPr>
+                <w:b/>
+                <w:bCs/>
+              </w:rPr>
+              <w:t>Layer (type)</w:t>
+            </w:r>
+          </w:p>
+        </w:tc>
+        <w:tc>
+          <w:tcPr>
+            <w:tcW w:w="3009" w:type="dxa"/>
+            <w:tcBorders>
+              <w:top w:val="single" w:sz="4" w:space="0" w:color="000000"/>
+              <w:left w:val="single" w:sz="4" w:space="0" w:color="000000"/>
+              <w:bottom w:val="single" w:sz="4" w:space="0" w:color="000000"/>
+            </w:tcBorders>
+          </w:tcPr>
+          <w:p>
+            <w:pPr>
+              <w:pStyle w:val="TableContents"/>
+              <w:spacing w:before="0" w:after="160"/>
+              <w:rPr>
+                <w:b/>
+                <w:bCs/>
+              </w:rPr>
+            </w:pPr>
+            <w:r>
+              <w:rPr>
+                <w:b/>
+                <w:bCs/>
+              </w:rPr>
+              <w:t>Output Shape</w:t>
+            </w:r>
+          </w:p>
+        </w:tc>
+        <w:tc>
+          <w:tcPr>
+            <w:tcW w:w="3009" w:type="dxa"/>
+            <w:tcBorders>
+              <w:top w:val="single" w:sz="4" w:space="0" w:color="000000"/>
+              <w:left w:val="single" w:sz="4" w:space="0" w:color="000000"/>
+              <w:bottom w:val="single" w:sz="4" w:space="0" w:color="000000"/>
+              <w:right w:val="single" w:sz="4" w:space="0" w:color="000000"/>
+            </w:tcBorders>
+          </w:tcPr>
+          <w:p>
+            <w:pPr>
+              <w:pStyle w:val="TableContents"/>
+              <w:spacing w:before="0" w:after="160"/>
+              <w:rPr>
+                <w:b/>
+                <w:bCs/>
+              </w:rPr>
+            </w:pPr>
+            <w:r>
+              <w:rPr>
+                <w:b/>
+                <w:bCs/>
+              </w:rPr>
+              <w:t>Param #</w:t>
+            </w:r>
+          </w:p>
+        </w:tc>
+      </w:tr>
+      <w:tr>
+        <w:trPr/>
+        <w:tc>
+          <w:tcPr>
+            <w:tcW w:w="3008" w:type="dxa"/>
+            <w:tcBorders>
+              <w:left w:val="single" w:sz="4" w:space="0" w:color="000000"/>
+              <w:bottom w:val="single" w:sz="4" w:space="0" w:color="000000"/>
+            </w:tcBorders>
+          </w:tcPr>
+          <w:p>
+            <w:pPr>
+              <w:pStyle w:val="TableContents"/>
+              <w:spacing w:before="0" w:after="160"/>
+              <w:rPr/>
+            </w:pPr>
+            <w:r>
+              <w:rPr/>
+              <w:t>lstm (LSTM)</w:t>
+            </w:r>
+          </w:p>
+        </w:tc>
+        <w:tc>
+          <w:tcPr>
+            <w:tcW w:w="3009" w:type="dxa"/>
+            <w:tcBorders>
+              <w:left w:val="single" w:sz="4" w:space="0" w:color="000000"/>
+              <w:bottom w:val="single" w:sz="4" w:space="0" w:color="000000"/>
+            </w:tcBorders>
+          </w:tcPr>
+          <w:p>
+            <w:pPr>
+              <w:pStyle w:val="TableContents"/>
+              <w:spacing w:before="0" w:after="160"/>
+              <w:rPr/>
+            </w:pPr>
+            <w:r>
+              <w:rPr/>
+              <w:t>(None, 304, 256)</w:t>
+            </w:r>
+          </w:p>
+        </w:tc>
+        <w:tc>
+          <w:tcPr>
+            <w:tcW w:w="3009" w:type="dxa"/>
+            <w:tcBorders>
+              <w:left w:val="single" w:sz="4" w:space="0" w:color="000000"/>
+              <w:bottom w:val="single" w:sz="4" w:space="0" w:color="000000"/>
+              <w:right w:val="single" w:sz="4" w:space="0" w:color="000000"/>
+            </w:tcBorders>
+          </w:tcPr>
+          <w:p>
+            <w:pPr>
+              <w:pStyle w:val="TableContents"/>
+              <w:spacing w:before="0" w:after="160"/>
+              <w:rPr/>
+            </w:pPr>
+            <w:r>
+              <w:rPr/>
+              <w:t>264,192</w:t>
+            </w:r>
+          </w:p>
+        </w:tc>
+      </w:tr>
+      <w:tr>
+        <w:trPr/>
+        <w:tc>
+          <w:tcPr>
+            <w:tcW w:w="3008" w:type="dxa"/>
+            <w:tcBorders>
+              <w:left w:val="single" w:sz="4" w:space="0" w:color="000000"/>
+              <w:bottom w:val="single" w:sz="4" w:space="0" w:color="000000"/>
+            </w:tcBorders>
+          </w:tcPr>
+          <w:p>
+            <w:pPr>
+              <w:pStyle w:val="TableContents"/>
+              <w:spacing w:before="0" w:after="160"/>
+              <w:rPr/>
+            </w:pPr>
+            <w:r>
+              <w:rPr/>
+              <w:t>lstm_1 (LSTM)</w:t>
+            </w:r>
+          </w:p>
+        </w:tc>
+        <w:tc>
+          <w:tcPr>
+            <w:tcW w:w="3009" w:type="dxa"/>
+            <w:tcBorders>
+              <w:left w:val="single" w:sz="4" w:space="0" w:color="000000"/>
+              <w:bottom w:val="single" w:sz="4" w:space="0" w:color="000000"/>
+            </w:tcBorders>
+          </w:tcPr>
+          <w:p>
+            <w:pPr>
+              <w:pStyle w:val="TableContents"/>
+              <w:spacing w:before="0" w:after="160"/>
+              <w:rPr/>
+            </w:pPr>
+            <w:r>
+              <w:rPr/>
+              <w:t>(None, 128)</w:t>
+            </w:r>
+          </w:p>
+        </w:tc>
+        <w:tc>
+          <w:tcPr>
+            <w:tcW w:w="3009" w:type="dxa"/>
+            <w:tcBorders>
+              <w:left w:val="single" w:sz="4" w:space="0" w:color="000000"/>
+              <w:bottom w:val="single" w:sz="4" w:space="0" w:color="000000"/>
+              <w:right w:val="single" w:sz="4" w:space="0" w:color="000000"/>
+            </w:tcBorders>
+          </w:tcPr>
+          <w:p>
+            <w:pPr>
+              <w:pStyle w:val="TableContents"/>
+              <w:spacing w:before="0" w:after="160"/>
+              <w:rPr/>
+            </w:pPr>
+            <w:r>
+              <w:rPr/>
+              <w:t>197,120</w:t>
+            </w:r>
+          </w:p>
+        </w:tc>
+      </w:tr>
+      <w:tr>
+        <w:trPr/>
+        <w:tc>
+          <w:tcPr>
+            <w:tcW w:w="3008" w:type="dxa"/>
+            <w:tcBorders>
+              <w:left w:val="single" w:sz="4" w:space="0" w:color="000000"/>
+              <w:bottom w:val="single" w:sz="4" w:space="0" w:color="000000"/>
+            </w:tcBorders>
+          </w:tcPr>
+          <w:p>
+            <w:pPr>
+              <w:pStyle w:val="TableContents"/>
+              <w:spacing w:before="0" w:after="160"/>
+              <w:rPr/>
+            </w:pPr>
+            <w:r>
+              <w:rPr/>
+              <w:t>flatten (Flatten)</w:t>
+            </w:r>
+          </w:p>
+        </w:tc>
+        <w:tc>
+          <w:tcPr>
+            <w:tcW w:w="3009" w:type="dxa"/>
+            <w:tcBorders>
+              <w:left w:val="single" w:sz="4" w:space="0" w:color="000000"/>
+              <w:bottom w:val="single" w:sz="4" w:space="0" w:color="000000"/>
+            </w:tcBorders>
+          </w:tcPr>
+          <w:p>
+            <w:pPr>
+              <w:pStyle w:val="TableContents"/>
+              <w:spacing w:before="0" w:after="160"/>
+              <w:rPr/>
+            </w:pPr>
+            <w:r>
+              <w:rPr/>
+              <w:t>(None, 128)</w:t>
+            </w:r>
+          </w:p>
+        </w:tc>
+        <w:tc>
+          <w:tcPr>
+            <w:tcW w:w="3009" w:type="dxa"/>
+            <w:tcBorders>
+              <w:left w:val="single" w:sz="4" w:space="0" w:color="000000"/>
+              <w:bottom w:val="single" w:sz="4" w:space="0" w:color="000000"/>
+              <w:right w:val="single" w:sz="4" w:space="0" w:color="000000"/>
+            </w:tcBorders>
+          </w:tcPr>
+          <w:p>
+            <w:pPr>
+              <w:pStyle w:val="TableContents"/>
+              <w:spacing w:before="0" w:after="160"/>
+              <w:rPr/>
+            </w:pPr>
+            <w:r>
+              <w:rPr/>
+              <w:t>0</w:t>
+            </w:r>
+          </w:p>
+        </w:tc>
+      </w:tr>
+      <w:tr>
+        <w:trPr/>
+        <w:tc>
+          <w:tcPr>
+            <w:tcW w:w="3008" w:type="dxa"/>
+            <w:tcBorders>
+              <w:left w:val="single" w:sz="4" w:space="0" w:color="000000"/>
+              <w:bottom w:val="single" w:sz="4" w:space="0" w:color="000000"/>
+            </w:tcBorders>
+          </w:tcPr>
+          <w:p>
+            <w:pPr>
+              <w:pStyle w:val="TableContents"/>
+              <w:spacing w:before="0" w:after="160"/>
+              <w:rPr/>
+            </w:pPr>
+            <w:r>
+              <w:rPr/>
+              <w:t>dropout (Dropout)</w:t>
+            </w:r>
+          </w:p>
+        </w:tc>
+        <w:tc>
+          <w:tcPr>
+            <w:tcW w:w="3009" w:type="dxa"/>
+            <w:tcBorders>
+              <w:left w:val="single" w:sz="4" w:space="0" w:color="000000"/>
+              <w:bottom w:val="single" w:sz="4" w:space="0" w:color="000000"/>
+            </w:tcBorders>
+          </w:tcPr>
+          <w:p>
+            <w:pPr>
+              <w:pStyle w:val="TableContents"/>
+              <w:spacing w:before="0" w:after="160"/>
+              <w:rPr/>
+            </w:pPr>
+            <w:r>
+              <w:rPr/>
+              <w:t>(None, 128)</w:t>
+            </w:r>
+          </w:p>
+        </w:tc>
+        <w:tc>
+          <w:tcPr>
+            <w:tcW w:w="3009" w:type="dxa"/>
+            <w:tcBorders>
+              <w:left w:val="single" w:sz="4" w:space="0" w:color="000000"/>
+              <w:bottom w:val="single" w:sz="4" w:space="0" w:color="000000"/>
+              <w:right w:val="single" w:sz="4" w:space="0" w:color="000000"/>
+            </w:tcBorders>
+          </w:tcPr>
+          <w:p>
+            <w:pPr>
+              <w:pStyle w:val="TableContents"/>
+              <w:spacing w:before="0" w:after="160"/>
+              <w:rPr/>
+            </w:pPr>
+            <w:r>
+              <w:rPr/>
+              <w:t>0</w:t>
+            </w:r>
+          </w:p>
+        </w:tc>
+      </w:tr>
+      <w:tr>
+        <w:trPr/>
+        <w:tc>
+          <w:tcPr>
+            <w:tcW w:w="3008" w:type="dxa"/>
+            <w:tcBorders>
+              <w:left w:val="single" w:sz="4" w:space="0" w:color="000000"/>
+              <w:bottom w:val="single" w:sz="4" w:space="0" w:color="000000"/>
+            </w:tcBorders>
+          </w:tcPr>
+          <w:p>
+            <w:pPr>
+              <w:pStyle w:val="TableContents"/>
+              <w:spacing w:before="0" w:after="160"/>
+              <w:rPr/>
+            </w:pPr>
+            <w:r>
+              <w:rPr/>
+              <w:t>dense (Dense)</w:t>
+            </w:r>
+          </w:p>
+        </w:tc>
+        <w:tc>
+          <w:tcPr>
+            <w:tcW w:w="3009" w:type="dxa"/>
+            <w:tcBorders>
+              <w:left w:val="single" w:sz="4" w:space="0" w:color="000000"/>
+              <w:bottom w:val="single" w:sz="4" w:space="0" w:color="000000"/>
+            </w:tcBorders>
+          </w:tcPr>
+          <w:p>
+            <w:pPr>
+              <w:pStyle w:val="TableContents"/>
+              <w:spacing w:before="0" w:after="160"/>
+              <w:rPr/>
+            </w:pPr>
+            <w:r>
+              <w:rPr/>
+              <w:t>(None, 32)</w:t>
+            </w:r>
+          </w:p>
+        </w:tc>
+        <w:tc>
+          <w:tcPr>
+            <w:tcW w:w="3009" w:type="dxa"/>
+            <w:tcBorders>
+              <w:left w:val="single" w:sz="4" w:space="0" w:color="000000"/>
+              <w:bottom w:val="single" w:sz="4" w:space="0" w:color="000000"/>
+              <w:right w:val="single" w:sz="4" w:space="0" w:color="000000"/>
+            </w:tcBorders>
+          </w:tcPr>
+          <w:p>
+            <w:pPr>
+              <w:pStyle w:val="TableContents"/>
+              <w:spacing w:before="0" w:after="160"/>
+              <w:rPr/>
+            </w:pPr>
+            <w:r>
+              <w:rPr/>
+              <w:t>4,128</w:t>
+            </w:r>
+          </w:p>
+        </w:tc>
+      </w:tr>
+      <w:tr>
+        <w:trPr/>
+        <w:tc>
+          <w:tcPr>
+            <w:tcW w:w="3008" w:type="dxa"/>
+            <w:tcBorders>
+              <w:left w:val="single" w:sz="4" w:space="0" w:color="000000"/>
+              <w:bottom w:val="single" w:sz="4" w:space="0" w:color="000000"/>
+            </w:tcBorders>
+          </w:tcPr>
+          <w:p>
+            <w:pPr>
+              <w:pStyle w:val="TableContents"/>
+              <w:spacing w:before="0" w:after="160"/>
+              <w:rPr/>
+            </w:pPr>
+            <w:r>
+              <w:rPr/>
+              <w:t>dense_1 (Dense)</w:t>
+            </w:r>
+          </w:p>
+        </w:tc>
+        <w:tc>
+          <w:tcPr>
+            <w:tcW w:w="3009" w:type="dxa"/>
+            <w:tcBorders>
+              <w:left w:val="single" w:sz="4" w:space="0" w:color="000000"/>
+              <w:bottom w:val="single" w:sz="4" w:space="0" w:color="000000"/>
+            </w:tcBorders>
+          </w:tcPr>
+          <w:p>
+            <w:pPr>
+              <w:pStyle w:val="TableContents"/>
+              <w:spacing w:before="0" w:after="160"/>
+              <w:rPr/>
+            </w:pPr>
+            <w:r>
+              <w:rPr/>
+              <w:t>(None, 1)</w:t>
+            </w:r>
+          </w:p>
+        </w:tc>
+        <w:tc>
+          <w:tcPr>
+            <w:tcW w:w="3009" w:type="dxa"/>
+            <w:tcBorders>
+              <w:left w:val="single" w:sz="4" w:space="0" w:color="000000"/>
+              <w:bottom w:val="single" w:sz="4" w:space="0" w:color="000000"/>
+              <w:right w:val="single" w:sz="4" w:space="0" w:color="000000"/>
+            </w:tcBorders>
+          </w:tcPr>
+          <w:p>
+            <w:pPr>
+              <w:pStyle w:val="TableContents"/>
+              <w:spacing w:before="0" w:after="160"/>
+              <w:rPr/>
+            </w:pPr>
+            <w:r>
+              <w:rPr/>
+              <w:t>33</w:t>
+            </w:r>
+          </w:p>
+        </w:tc>
+      </w:tr>
+    </w:tbl>
     <w:p>
       <w:pPr>
         <w:pStyle w:val="Normal"/>
@@ -1902,19 +2313,143 @@
         <w:rPr/>
       </w:pPr>
       <w:r>
+        <w:rPr>
+          <w:b w:val="false"/>
+          <w:bCs w:val="false"/>
+          <w:i/>
+          <w:iCs/>
+          <w:sz w:val="22"/>
+          <w:szCs w:val="22"/>
+          <w:u w:val="none"/>
+        </w:rPr>
+        <w:t>Fig 8. LSTM Model Architecture</w:t>
+      </w:r>
+    </w:p>
+    <w:p>
+      <w:pPr>
+        <w:pStyle w:val="Normal"/>
+        <w:numPr>
+          <w:ilvl w:val="0"/>
+          <w:numId w:val="1"/>
+        </w:numPr>
+        <w:spacing w:lineRule="auto" w:line="360"/>
+        <w:rPr/>
+      </w:pPr>
+      <w:r>
+        <w:rPr>
+          <w:b/>
+          <w:bCs/>
+          <w:sz w:val="28"/>
+          <w:szCs w:val="28"/>
+          <w:u w:val="single"/>
+        </w:rPr>
+        <w:t>Hyperparameter Tuning</w:t>
+      </w:r>
+    </w:p>
+    <w:p>
+      <w:pPr>
+        <w:pStyle w:val="Normal"/>
+        <w:spacing w:lineRule="auto" w:line="360"/>
+        <w:ind w:left="720"/>
+        <w:rPr/>
+      </w:pPr>
+      <w:r>
+        <w:rPr>
+          <w:sz w:val="28"/>
+          <w:szCs w:val="28"/>
+        </w:rPr>
+        <w:t>Hyperparameter refers to parameters of a machine learning model that are set prior to model training process. Hyperparameter tuning is the process of finding optimal values for the hyperparameters of the machine learning models.</w:t>
+      </w:r>
+    </w:p>
+    <w:p>
+      <w:pPr>
+        <w:pStyle w:val="Normal"/>
+        <w:spacing w:lineRule="auto" w:line="360"/>
+        <w:ind w:left="720"/>
+        <w:rPr/>
+      </w:pPr>
+      <w:r>
+        <w:rPr>
+          <w:sz w:val="28"/>
+          <w:szCs w:val="28"/>
+        </w:rPr>
+        <w:t xml:space="preserve">The hyperparameter selection for machine learning was done using Grid Search using the scikit-learn library in python. This method allows a single machine learning model to train on a different number of combinations of hyperparameters and returns the best possible combination having the highest accuracy. In LSTM model, the hyperparameter selection was done using random search and techniques early stopping and model checkpoints along with dropout layers were used to prevent overfitting during model training. </w:t>
+      </w:r>
+    </w:p>
+    <w:p>
+      <w:pPr>
+        <w:pStyle w:val="Normal"/>
+        <w:spacing w:lineRule="auto" w:line="360"/>
+        <w:rPr>
+          <w:b/>
+          <w:bCs/>
+          <w:sz w:val="36"/>
+          <w:szCs w:val="36"/>
+          <w:u w:val="single"/>
+        </w:rPr>
+      </w:pPr>
+      <w:r>
+        <w:rPr>
+          <w:b/>
+          <w:bCs/>
+          <w:sz w:val="36"/>
+          <w:szCs w:val="36"/>
+          <w:u w:val="single"/>
+        </w:rPr>
+      </w:r>
+      <w:r>
+        <w:br w:type="page"/>
+      </w:r>
+    </w:p>
+    <w:p>
+      <w:pPr>
+        <w:pStyle w:val="Normal"/>
+        <w:spacing w:lineRule="auto" w:line="360" w:before="0" w:after="160"/>
+        <w:rPr/>
+      </w:pPr>
+      <w:r>
+        <w:rPr>
+          <w:b/>
+          <w:bCs/>
+          <w:sz w:val="36"/>
+          <w:szCs w:val="36"/>
+          <w:u w:val="single"/>
+        </w:rPr>
+        <w:t>Results</w:t>
+      </w:r>
+    </w:p>
+    <w:p>
+      <w:pPr>
+        <w:pStyle w:val="Normal"/>
+        <w:spacing w:lineRule="auto" w:line="360"/>
+        <w:rPr/>
+      </w:pPr>
+      <w:r>
+        <w:rPr>
+          <w:sz w:val="28"/>
+          <w:szCs w:val="28"/>
+        </w:rPr>
+        <w:t>This study is a comparative analysis of the various machine learning models used to predict whether a given customer will be able to repay the loan disbursed to them given their historical and current financial credit data. The machine learning models used in this paper are trained on two types of datasets: standard cleaned dataset having 303 features and a smaller dataset having top 100 features from the original dataset after applying Principal Component Analysis (PCA) technique.</w:t>
+      </w:r>
+    </w:p>
+    <w:p>
+      <w:pPr>
+        <w:pStyle w:val="Normal"/>
+        <w:spacing w:lineRule="auto" w:line="360"/>
+        <w:jc w:val="center"/>
+        <w:rPr>
+          <w:i/>
+          <w:i/>
+          <w:iCs/>
+        </w:rPr>
+      </w:pPr>
+      <w:r>
+        <w:rPr/>
         <w:drawing>
-          <wp:anchor behindDoc="0" distT="0" distB="0" distL="0" distR="0" simplePos="0" locked="0" layoutInCell="0" allowOverlap="1" relativeHeight="10">
-            <wp:simplePos x="0" y="0"/>
-            <wp:positionH relativeFrom="column">
-              <wp:posOffset>910590</wp:posOffset>
-            </wp:positionH>
-            <wp:positionV relativeFrom="paragraph">
-              <wp:posOffset>27305</wp:posOffset>
-            </wp:positionV>
-            <wp:extent cx="4452620" cy="1796415"/>
+          <wp:inline distT="0" distB="0" distL="0" distR="0">
+            <wp:extent cx="5731510" cy="3232785"/>
             <wp:effectExtent l="0" t="0" r="0" b="0"/>
-            <wp:wrapSquare wrapText="largest"/>
-            <wp:docPr id="8" name="Image9" descr=""/>
+            <wp:docPr id="3" name="Picture 4" descr=""/>
             <wp:cNvGraphicFramePr>
               <a:graphicFrameLocks xmlns:a="http://schemas.openxmlformats.org/drawingml/2006/main" noChangeAspect="1"/>
             </wp:cNvGraphicFramePr>
@@ -1922,180 +2457,13 @@
               <a:graphicData uri="http://schemas.openxmlformats.org/drawingml/2006/picture">
                 <pic:pic xmlns:pic="http://schemas.openxmlformats.org/drawingml/2006/picture">
                   <pic:nvPicPr>
-                    <pic:cNvPr id="8" name="Image9" descr=""/>
+                    <pic:cNvPr id="3" name="Picture 4" descr=""/>
                     <pic:cNvPicPr>
                       <a:picLocks noChangeAspect="1" noChangeArrowheads="1"/>
                     </pic:cNvPicPr>
                   </pic:nvPicPr>
                   <pic:blipFill>
-                    <a:blip r:embed="rId9"/>
-                    <a:srcRect l="0" t="10878" r="0" b="37419"/>
-                    <a:stretch>
-                      <a:fillRect/>
-                    </a:stretch>
-                  </pic:blipFill>
-                  <pic:spPr bwMode="auto">
-                    <a:xfrm>
-                      <a:off x="0" y="0"/>
-                      <a:ext cx="4452620" cy="1796415"/>
-                    </a:xfrm>
-                    <a:prstGeom prst="rect">
-                      <a:avLst/>
-                    </a:prstGeom>
-                  </pic:spPr>
-                </pic:pic>
-              </a:graphicData>
-            </a:graphic>
-          </wp:anchor>
-        </w:drawing>
-      </w:r>
-      <w:r>
-        <w:rPr>
-          <w:i/>
-          <w:iCs/>
-        </w:rPr>
-        <w:t>Fig 8. LSTM Model Architecture</w:t>
-      </w:r>
-    </w:p>
-    <w:p>
-      <w:pPr>
-        <w:pStyle w:val="Normal"/>
-        <w:numPr>
-          <w:ilvl w:val="0"/>
-          <w:numId w:val="1"/>
-        </w:numPr>
-        <w:spacing w:lineRule="auto" w:line="360"/>
-        <w:rPr/>
-      </w:pPr>
-      <w:r>
-        <w:rPr>
-          <w:b/>
-          <w:bCs/>
-          <w:sz w:val="28"/>
-          <w:szCs w:val="28"/>
-          <w:u w:val="single"/>
-        </w:rPr>
-        <w:t>Hyperparameter Tuning</w:t>
-      </w:r>
-    </w:p>
-    <w:p>
-      <w:pPr>
-        <w:pStyle w:val="Normal"/>
-        <w:spacing w:lineRule="auto" w:line="360"/>
-        <w:ind w:left="720"/>
-        <w:rPr/>
-      </w:pPr>
-      <w:r>
-        <w:rPr>
-          <w:sz w:val="28"/>
-          <w:szCs w:val="28"/>
-        </w:rPr>
-        <w:t>Hyperparameter refers to parameters of a machine learning model that are set prior to model training process. Hyperparameter tuning is the process of finding optimal values for the hyperparameters of the machine learning models.</w:t>
-      </w:r>
-    </w:p>
-    <w:p>
-      <w:pPr>
-        <w:pStyle w:val="Normal"/>
-        <w:spacing w:lineRule="auto" w:line="360"/>
-        <w:ind w:left="720"/>
-        <w:rPr/>
-      </w:pPr>
-      <w:r>
-        <w:rPr>
-          <w:sz w:val="28"/>
-          <w:szCs w:val="28"/>
-        </w:rPr>
-        <w:t xml:space="preserve">The hyperparameter selection for machine learning was done using Grid Search using the scikit-learn library in python. This method allows a single machine learning model to train on a different number of combinations of hyperparameters and returns the best possible combination having the highest accuracy. In LSTM model, the hyperparameter selection was done using random search and techniques early stopping and model checkpoints along with dropout layers were used to prevent overfitting during model training. </w:t>
-      </w:r>
-    </w:p>
-    <w:p>
-      <w:pPr>
-        <w:pStyle w:val="Normal"/>
-        <w:spacing w:lineRule="auto" w:line="360"/>
-        <w:rPr>
-          <w:b/>
-          <w:bCs/>
-          <w:sz w:val="36"/>
-          <w:szCs w:val="36"/>
-          <w:u w:val="single"/>
-        </w:rPr>
-      </w:pPr>
-      <w:r>
-        <w:rPr>
-          <w:b/>
-          <w:bCs/>
-          <w:sz w:val="36"/>
-          <w:szCs w:val="36"/>
-          <w:u w:val="single"/>
-        </w:rPr>
-      </w:r>
-      <w:r>
-        <w:br w:type="page"/>
-      </w:r>
-    </w:p>
-    <w:p>
-      <w:pPr>
-        <w:pStyle w:val="Normal"/>
-        <w:spacing w:lineRule="auto" w:line="360" w:before="0" w:after="160"/>
-        <w:rPr/>
-      </w:pPr>
-      <w:r>
-        <w:rPr>
-          <w:b/>
-          <w:bCs/>
-          <w:sz w:val="36"/>
-          <w:szCs w:val="36"/>
-          <w:u w:val="single"/>
-        </w:rPr>
-        <w:t>Results</w:t>
-      </w:r>
-    </w:p>
-    <w:p>
-      <w:pPr>
-        <w:pStyle w:val="Normal"/>
-        <w:spacing w:lineRule="auto" w:line="360"/>
-        <w:rPr/>
-      </w:pPr>
-      <w:r>
-        <w:rPr>
-          <w:sz w:val="28"/>
-          <w:szCs w:val="28"/>
-        </w:rPr>
-        <w:t>This study is a comparative analysis of the various machine learning models used to predict whether a given customer will be able to repay the loan disbursed to them given their historical and current financial credit data. The machine learning models used in this paper are trained on two types of datasets: standard cleaned dataset having 303 features and a smaller dataset having top 100 features from the original dataset after applying Principal Component Analysis (PCA) technique.</w:t>
-      </w:r>
-    </w:p>
-    <w:p>
-      <w:pPr>
-        <w:pStyle w:val="Normal"/>
-        <w:spacing w:lineRule="auto" w:line="360"/>
-        <w:jc w:val="center"/>
-        <w:rPr>
-          <w:i/>
-          <w:i/>
-          <w:iCs/>
-        </w:rPr>
-      </w:pPr>
-      <w:r>
-        <w:rPr/>
-        <w:drawing>
-          <wp:inline distT="0" distB="0" distL="0" distR="0">
-            <wp:extent cx="5731510" cy="3232785"/>
-            <wp:effectExtent l="0" t="0" r="0" b="0"/>
-            <wp:docPr id="9" name="Picture 4" descr=""/>
-            <wp:cNvGraphicFramePr>
-              <a:graphicFrameLocks xmlns:a="http://schemas.openxmlformats.org/drawingml/2006/main" noChangeAspect="1"/>
-            </wp:cNvGraphicFramePr>
-            <a:graphic xmlns:a="http://schemas.openxmlformats.org/drawingml/2006/main">
-              <a:graphicData uri="http://schemas.openxmlformats.org/drawingml/2006/picture">
-                <pic:pic xmlns:pic="http://schemas.openxmlformats.org/drawingml/2006/picture">
-                  <pic:nvPicPr>
-                    <pic:cNvPr id="9" name="Picture 4" descr=""/>
-                    <pic:cNvPicPr>
-                      <a:picLocks noChangeAspect="1" noChangeArrowheads="1"/>
-                    </pic:cNvPicPr>
-                  </pic:nvPicPr>
-                  <pic:blipFill>
-                    <a:blip r:embed="rId10"/>
+                    <a:blip r:embed="rId4"/>
                     <a:stretch>
                       <a:fillRect/>
                     </a:stretch>
@@ -2121,108 +2489,60 @@
         <w:pStyle w:val="Normal"/>
         <w:spacing w:lineRule="auto" w:line="360"/>
         <w:jc w:val="center"/>
-        <w:rPr>
-          <w:i/>
+        <w:rPr/>
+      </w:pPr>
+      <w:r>
+        <w:rPr>
           <w:i/>
           <w:iCs/>
         </w:rPr>
+        <w:t>Fig 9. Classification Matrix</w:t>
+      </w:r>
+    </w:p>
+    <w:p>
+      <w:pPr>
+        <w:pStyle w:val="Normal"/>
+        <w:spacing w:lineRule="auto" w:line="360"/>
+        <w:rPr/>
+      </w:pPr>
+      <w:r>
+        <w:rPr>
+          <w:sz w:val="28"/>
+          <w:szCs w:val="28"/>
+        </w:rPr>
+        <w:t xml:space="preserve">The methodology used for evaluating the models is accuracy score. It is a simple model evaluation metric that calculates the ratio of correctly classified inputs (True positives and True negatives) and the total number of inputs classified by the model. </w:t>
+      </w:r>
+    </w:p>
+    <w:p>
+      <w:pPr>
+        <w:pStyle w:val="Normal"/>
+        <w:spacing w:lineRule="auto" w:line="360"/>
+        <w:jc w:val="center"/>
+        <w:rPr>
+          <w:sz w:val="28"/>
+          <w:szCs w:val="28"/>
+        </w:rPr>
+      </w:pPr>
+      <w:r>
+        <w:rPr>
+          <w:sz w:val="28"/>
+          <w:szCs w:val="28"/>
+        </w:rPr>
+        <w:t>\text{Accuracy} = \frac{(TP + TN)}{(TP + FP + TN + FN)}</w:t>
+      </w:r>
+    </w:p>
+    <w:p>
+      <w:pPr>
+        <w:pStyle w:val="Normal"/>
+        <w:spacing w:lineRule="auto" w:line="360"/>
+        <w:jc w:val="center"/>
+        <w:rPr/>
       </w:pPr>
       <w:r>
         <w:rPr>
           <w:i/>
           <w:iCs/>
         </w:rPr>
-      </w:r>
-    </w:p>
-    <w:p>
-      <w:pPr>
-        <w:pStyle w:val="Normal"/>
-        <w:spacing w:lineRule="auto" w:line="360"/>
-        <w:jc w:val="center"/>
-        <w:rPr/>
-      </w:pPr>
-      <w:r>
-        <w:rPr>
-          <w:i/>
-          <w:iCs/>
-        </w:rPr>
-        <w:t>Fig 9. Classification Matrix</w:t>
-      </w:r>
-    </w:p>
-    <w:p>
-      <w:pPr>
-        <w:pStyle w:val="Normal"/>
-        <w:spacing w:lineRule="auto" w:line="360"/>
-        <w:rPr/>
-      </w:pPr>
-      <w:r>
-        <w:rPr>
-          <w:sz w:val="28"/>
-          <w:szCs w:val="28"/>
-        </w:rPr>
-        <w:t xml:space="preserve">The methodology used for evaluating the models is accuracy score. It is a simple model evaluation metric that calculates the ratio of correctly classified inputs (True positives and True negatives) and the total number of inputs classified by the model. </w:t>
-      </w:r>
-    </w:p>
-    <w:p>
-      <w:pPr>
-        <w:pStyle w:val="Normal"/>
-        <w:spacing w:lineRule="auto" w:line="360"/>
-        <w:jc w:val="center"/>
-        <w:rPr/>
-      </w:pPr>
-      <w:r>
-        <w:rPr/>
-        <w:drawing>
-          <wp:inline distT="0" distB="0" distL="0" distR="0">
-            <wp:extent cx="3541395" cy="981075"/>
-            <wp:effectExtent l="0" t="0" r="0" b="0"/>
-            <wp:docPr id="10" name="Image2" descr=""/>
-            <wp:cNvGraphicFramePr>
-              <a:graphicFrameLocks xmlns:a="http://schemas.openxmlformats.org/drawingml/2006/main" noChangeAspect="1"/>
-            </wp:cNvGraphicFramePr>
-            <a:graphic xmlns:a="http://schemas.openxmlformats.org/drawingml/2006/main">
-              <a:graphicData uri="http://schemas.openxmlformats.org/drawingml/2006/picture">
-                <pic:pic xmlns:pic="http://schemas.openxmlformats.org/drawingml/2006/picture">
-                  <pic:nvPicPr>
-                    <pic:cNvPr id="10" name="Image2" descr=""/>
-                    <pic:cNvPicPr>
-                      <a:picLocks noChangeAspect="1" noChangeArrowheads="1"/>
-                    </pic:cNvPicPr>
-                  </pic:nvPicPr>
-                  <pic:blipFill>
-                    <a:blip r:embed="rId11"/>
-                    <a:stretch>
-                      <a:fillRect/>
-                    </a:stretch>
-                  </pic:blipFill>
-                  <pic:spPr bwMode="auto">
-                    <a:xfrm>
-                      <a:off x="0" y="0"/>
-                      <a:ext cx="3541395" cy="981075"/>
-                    </a:xfrm>
-                    <a:prstGeom prst="rect">
-                      <a:avLst/>
-                    </a:prstGeom>
-                  </pic:spPr>
-                </pic:pic>
-              </a:graphicData>
-            </a:graphic>
-          </wp:inline>
-        </w:drawing>
-      </w:r>
-    </w:p>
-    <w:p>
-      <w:pPr>
-        <w:pStyle w:val="Normal"/>
-        <w:spacing w:lineRule="auto" w:line="360"/>
-        <w:jc w:val="center"/>
-        <w:rPr/>
-      </w:pPr>
-      <w:r>
-        <w:rPr>
-          <w:i/>
-          <w:iCs/>
-        </w:rPr>
         <w:t>Fig 10. Accuracy Score</w:t>
       </w:r>
     </w:p>
@@ -2238,13 +2558,48 @@
           <w:szCs w:val="28"/>
         </w:rPr>
         <w:t xml:space="preserve">Out of the models experimented, gradient boosting models performed the best, closely followed by random forest and decision tree. Gaussian Naive Bayes and K-Nearest neighbours gave exact same results on model evaluation. LSTM model performed well as it understood the current and historical records of the clients by retaining the information but as all deep learning models, it took the longest time to train on 10 epochs. </w:t>
+      </w:r>
+    </w:p>
+    <w:p>
+      <w:pPr>
+        <w:pStyle w:val="Normal"/>
+        <w:spacing w:lineRule="auto" w:line="360"/>
+        <w:rPr>
+          <w:sz w:val="28"/>
+          <w:szCs w:val="28"/>
+        </w:rPr>
+      </w:pPr>
+      <w:r>
+        <w:rPr>
+          <w:sz w:val="28"/>
+          <w:szCs w:val="28"/>
+        </w:rPr>
+      </w:r>
+      <w:r>
+        <w:br w:type="page"/>
+      </w:r>
+    </w:p>
+    <w:p>
+      <w:pPr>
+        <w:pStyle w:val="Normal"/>
+        <w:spacing w:lineRule="auto" w:line="360" w:before="0" w:after="160"/>
+        <w:rPr>
+          <w:sz w:val="28"/>
+          <w:szCs w:val="28"/>
+        </w:rPr>
+      </w:pPr>
+      <w:r>
+        <w:rPr>
+          <w:sz w:val="28"/>
+          <w:szCs w:val="28"/>
+        </w:rPr>
       </w:r>
     </w:p>
     <w:tbl>
       <w:tblPr>
-        <w:tblW w:w="5000" w:type="pct"/>
+        <w:tblW w:w="8982" w:type="dxa"/>
         <w:jc w:val="left"/>
-        <w:tblInd w:w="-5" w:type="dxa"/>
+        <w:tblInd w:w="39" w:type="dxa"/>
         <w:tblLayout w:type="fixed"/>
         <w:tblCellMar>
           <w:top w:w="55" w:type="dxa"/>
@@ -2255,17 +2610,17 @@
         <w:tblLook w:val="0000" w:noHBand="0" w:noVBand="0" w:firstColumn="0" w:lastRow="0" w:lastColumn="0" w:firstRow="0"/>
       </w:tblPr>
       <w:tblGrid>
-        <w:gridCol w:w="1805"/>
-        <w:gridCol w:w="1805"/>
-        <w:gridCol w:w="1801"/>
-        <w:gridCol w:w="1807"/>
-        <w:gridCol w:w="1808"/>
+        <w:gridCol w:w="1750"/>
+        <w:gridCol w:w="1816"/>
+        <w:gridCol w:w="1800"/>
+        <w:gridCol w:w="1800"/>
+        <w:gridCol w:w="1816"/>
       </w:tblGrid>
       <w:tr>
         <w:trPr/>
         <w:tc>
           <w:tcPr>
-            <w:tcW w:w="1805" w:type="dxa"/>
+            <w:tcW w:w="1750" w:type="dxa"/>
             <w:vMerge w:val="restart"/>
             <w:tcBorders>
               <w:top w:val="single" w:sz="4" w:space="0" w:color="000000"/>
@@ -2291,7 +2646,7 @@
         </w:tc>
         <w:tc>
           <w:tcPr>
-            <w:tcW w:w="3606" w:type="dxa"/>
+            <w:tcW w:w="3616" w:type="dxa"/>
             <w:gridSpan w:val="2"/>
             <w:tcBorders>
               <w:top w:val="single" w:sz="4" w:space="0" w:color="000000"/>
@@ -2317,7 +2672,7 @@
         </w:tc>
         <w:tc>
           <w:tcPr>
-            <w:tcW w:w="3615" w:type="dxa"/>
+            <w:tcW w:w="3616" w:type="dxa"/>
             <w:gridSpan w:val="2"/>
             <w:tcBorders>
               <w:top w:val="single" w:sz="4" w:space="0" w:color="000000"/>
@@ -2347,7 +2702,7 @@
         <w:trPr/>
         <w:tc>
           <w:tcPr>
-            <w:tcW w:w="1805" w:type="dxa"/>
+            <w:tcW w:w="1750" w:type="dxa"/>
             <w:vMerge w:val="continue"/>
             <w:tcBorders>
               <w:left w:val="single" w:sz="4" w:space="0" w:color="000000"/>
@@ -2367,7 +2722,7 @@
         </w:tc>
         <w:tc>
           <w:tcPr>
-            <w:tcW w:w="1805" w:type="dxa"/>
+            <w:tcW w:w="1816" w:type="dxa"/>
             <w:tcBorders>
               <w:left w:val="single" w:sz="4" w:space="0" w:color="000000"/>
               <w:bottom w:val="single" w:sz="4" w:space="0" w:color="000000"/>
@@ -2391,7 +2746,7 @@
         </w:tc>
         <w:tc>
           <w:tcPr>
-            <w:tcW w:w="1801" w:type="dxa"/>
+            <w:tcW w:w="1800" w:type="dxa"/>
             <w:tcBorders>
               <w:left w:val="single" w:sz="4" w:space="0" w:color="000000"/>
               <w:bottom w:val="single" w:sz="4" w:space="0" w:color="000000"/>
@@ -2415,7 +2770,7 @@
         </w:tc>
         <w:tc>
           <w:tcPr>
-            <w:tcW w:w="1807" w:type="dxa"/>
+            <w:tcW w:w="1800" w:type="dxa"/>
             <w:tcBorders>
               <w:left w:val="single" w:sz="4" w:space="0" w:color="000000"/>
               <w:bottom w:val="single" w:sz="4" w:space="0" w:color="000000"/>
@@ -2439,7 +2794,7 @@
         </w:tc>
         <w:tc>
           <w:tcPr>
-            <w:tcW w:w="1808" w:type="dxa"/>
+            <w:tcW w:w="1816" w:type="dxa"/>
             <w:tcBorders>
               <w:left w:val="single" w:sz="4" w:space="0" w:color="000000"/>
               <w:bottom w:val="single" w:sz="4" w:space="0" w:color="000000"/>
@@ -2467,7 +2822,7 @@
         <w:trPr/>
         <w:tc>
           <w:tcPr>
-            <w:tcW w:w="1805" w:type="dxa"/>
+            <w:tcW w:w="1750" w:type="dxa"/>
             <w:tcBorders>
               <w:left w:val="single" w:sz="4" w:space="0" w:color="000000"/>
               <w:bottom w:val="single" w:sz="4" w:space="0" w:color="000000"/>
@@ -2488,7 +2843,7 @@
         </w:tc>
         <w:tc>
           <w:tcPr>
-            <w:tcW w:w="1805" w:type="dxa"/>
+            <w:tcW w:w="1816" w:type="dxa"/>
             <w:tcBorders>
               <w:left w:val="single" w:sz="4" w:space="0" w:color="000000"/>
               <w:bottom w:val="single" w:sz="4" w:space="0" w:color="000000"/>
@@ -2509,7 +2864,7 @@
         </w:tc>
         <w:tc>
           <w:tcPr>
-            <w:tcW w:w="1801" w:type="dxa"/>
+            <w:tcW w:w="1800" w:type="dxa"/>
             <w:tcBorders>
               <w:left w:val="single" w:sz="4" w:space="0" w:color="000000"/>
               <w:bottom w:val="single" w:sz="4" w:space="0" w:color="000000"/>
@@ -2530,7 +2885,7 @@
         </w:tc>
         <w:tc>
           <w:tcPr>
-            <w:tcW w:w="1807" w:type="dxa"/>
+            <w:tcW w:w="1800" w:type="dxa"/>
             <w:tcBorders>
               <w:left w:val="single" w:sz="4" w:space="0" w:color="000000"/>
               <w:bottom w:val="single" w:sz="4" w:space="0" w:color="000000"/>
@@ -2551,7 +2906,7 @@
         </w:tc>
         <w:tc>
           <w:tcPr>
-            <w:tcW w:w="1808" w:type="dxa"/>
+            <w:tcW w:w="1816" w:type="dxa"/>
             <w:tcBorders>
               <w:left w:val="single" w:sz="4" w:space="0" w:color="000000"/>
               <w:bottom w:val="single" w:sz="4" w:space="0" w:color="000000"/>
@@ -2576,7 +2931,7 @@
         <w:trPr/>
         <w:tc>
           <w:tcPr>
-            <w:tcW w:w="1805" w:type="dxa"/>
+            <w:tcW w:w="1750" w:type="dxa"/>
             <w:tcBorders>
               <w:left w:val="single" w:sz="4" w:space="0" w:color="000000"/>
               <w:bottom w:val="single" w:sz="4" w:space="0" w:color="000000"/>
@@ -2597,7 +2952,7 @@
         </w:tc>
         <w:tc>
           <w:tcPr>
-            <w:tcW w:w="1805" w:type="dxa"/>
+            <w:tcW w:w="1816" w:type="dxa"/>
             <w:tcBorders>
               <w:left w:val="single" w:sz="4" w:space="0" w:color="000000"/>
               <w:bottom w:val="single" w:sz="4" w:space="0" w:color="000000"/>
@@ -2618,7 +2973,7 @@
         </w:tc>
         <w:tc>
           <w:tcPr>
-            <w:tcW w:w="1801" w:type="dxa"/>
+            <w:tcW w:w="1800" w:type="dxa"/>
             <w:tcBorders>
               <w:left w:val="single" w:sz="4" w:space="0" w:color="000000"/>
               <w:bottom w:val="single" w:sz="4" w:space="0" w:color="000000"/>
@@ -2639,7 +2994,7 @@
         </w:tc>
         <w:tc>
           <w:tcPr>
-            <w:tcW w:w="1807" w:type="dxa"/>
+            <w:tcW w:w="1800" w:type="dxa"/>
             <w:tcBorders>
               <w:left w:val="single" w:sz="4" w:space="0" w:color="000000"/>
               <w:bottom w:val="single" w:sz="4" w:space="0" w:color="000000"/>
@@ -2660,7 +3015,7 @@
         </w:tc>
         <w:tc>
           <w:tcPr>
-            <w:tcW w:w="1808" w:type="dxa"/>
+            <w:tcW w:w="1816" w:type="dxa"/>
             <w:tcBorders>
               <w:left w:val="single" w:sz="4" w:space="0" w:color="000000"/>
               <w:bottom w:val="single" w:sz="4" w:space="0" w:color="000000"/>
@@ -2685,7 +3040,7 @@
         <w:trPr/>
         <w:tc>
           <w:tcPr>
-            <w:tcW w:w="1805" w:type="dxa"/>
+            <w:tcW w:w="1750" w:type="dxa"/>
             <w:tcBorders>
               <w:left w:val="single" w:sz="4" w:space="0" w:color="000000"/>
               <w:bottom w:val="single" w:sz="4" w:space="0" w:color="000000"/>
@@ -2706,7 +3061,7 @@
         </w:tc>
         <w:tc>
           <w:tcPr>
-            <w:tcW w:w="1805" w:type="dxa"/>
+            <w:tcW w:w="1816" w:type="dxa"/>
             <w:tcBorders>
               <w:left w:val="single" w:sz="4" w:space="0" w:color="000000"/>
               <w:bottom w:val="single" w:sz="4" w:space="0" w:color="000000"/>
@@ -2727,7 +3082,7 @@
         </w:tc>
         <w:tc>
           <w:tcPr>
-            <w:tcW w:w="1801" w:type="dxa"/>
+            <w:tcW w:w="1800" w:type="dxa"/>
             <w:tcBorders>
               <w:left w:val="single" w:sz="4" w:space="0" w:color="000000"/>
               <w:bottom w:val="single" w:sz="4" w:space="0" w:color="000000"/>
@@ -2748,7 +3103,7 @@
         </w:tc>
         <w:tc>
           <w:tcPr>
-            <w:tcW w:w="1807" w:type="dxa"/>
+            <w:tcW w:w="1800" w:type="dxa"/>
             <w:tcBorders>
               <w:left w:val="single" w:sz="4" w:space="0" w:color="000000"/>
               <w:bottom w:val="single" w:sz="4" w:space="0" w:color="000000"/>
@@ -2769,7 +3124,7 @@
         </w:tc>
         <w:tc>
           <w:tcPr>
-            <w:tcW w:w="1808" w:type="dxa"/>
+            <w:tcW w:w="1816" w:type="dxa"/>
             <w:tcBorders>
               <w:left w:val="single" w:sz="4" w:space="0" w:color="000000"/>
               <w:bottom w:val="single" w:sz="4" w:space="0" w:color="000000"/>
@@ -2794,7 +3149,7 @@
         <w:trPr/>
         <w:tc>
           <w:tcPr>
-            <w:tcW w:w="1805" w:type="dxa"/>
+            <w:tcW w:w="1750" w:type="dxa"/>
             <w:tcBorders>
               <w:left w:val="single" w:sz="4" w:space="0" w:color="000000"/>
               <w:bottom w:val="single" w:sz="4" w:space="0" w:color="000000"/>
@@ -2815,7 +3170,7 @@
         </w:tc>
         <w:tc>
           <w:tcPr>
-            <w:tcW w:w="1805" w:type="dxa"/>
+            <w:tcW w:w="1816" w:type="dxa"/>
             <w:tcBorders>
               <w:left w:val="single" w:sz="4" w:space="0" w:color="000000"/>
               <w:bottom w:val="single" w:sz="4" w:space="0" w:color="000000"/>
@@ -2836,7 +3191,7 @@
         </w:tc>
         <w:tc>
           <w:tcPr>
-            <w:tcW w:w="1801" w:type="dxa"/>
+            <w:tcW w:w="1800" w:type="dxa"/>
             <w:tcBorders>
               <w:left w:val="single" w:sz="4" w:space="0" w:color="000000"/>
               <w:bottom w:val="single" w:sz="4" w:space="0" w:color="000000"/>
@@ -2857,7 +3212,7 @@
         </w:tc>
         <w:tc>
           <w:tcPr>
-            <w:tcW w:w="1807" w:type="dxa"/>
+            <w:tcW w:w="1800" w:type="dxa"/>
             <w:tcBorders>
               <w:left w:val="single" w:sz="4" w:space="0" w:color="000000"/>
               <w:bottom w:val="single" w:sz="4" w:space="0" w:color="000000"/>
@@ -2878,7 +3233,7 @@
         </w:tc>
         <w:tc>
           <w:tcPr>
-            <w:tcW w:w="1808" w:type="dxa"/>
+            <w:tcW w:w="1816" w:type="dxa"/>
             <w:tcBorders>
               <w:left w:val="single" w:sz="4" w:space="0" w:color="000000"/>
               <w:bottom w:val="single" w:sz="4" w:space="0" w:color="000000"/>
@@ -2903,7 +3258,7 @@
         <w:trPr/>
         <w:tc>
           <w:tcPr>
-            <w:tcW w:w="1805" w:type="dxa"/>
+            <w:tcW w:w="1750" w:type="dxa"/>
             <w:tcBorders>
               <w:left w:val="single" w:sz="4" w:space="0" w:color="000000"/>
               <w:bottom w:val="single" w:sz="4" w:space="0" w:color="000000"/>
@@ -2924,7 +3279,7 @@
         </w:tc>
         <w:tc>
           <w:tcPr>
-            <w:tcW w:w="1805" w:type="dxa"/>
+            <w:tcW w:w="1816" w:type="dxa"/>
             <w:tcBorders>
               <w:left w:val="single" w:sz="4" w:space="0" w:color="000000"/>
               <w:bottom w:val="single" w:sz="4" w:space="0" w:color="000000"/>
@@ -2945,7 +3300,7 @@
         </w:tc>
         <w:tc>
           <w:tcPr>
-            <w:tcW w:w="1801" w:type="dxa"/>
+            <w:tcW w:w="1800" w:type="dxa"/>
             <w:tcBorders>
               <w:left w:val="single" w:sz="4" w:space="0" w:color="000000"/>
               <w:bottom w:val="single" w:sz="4" w:space="0" w:color="000000"/>
@@ -2966,7 +3321,7 @@
         </w:tc>
         <w:tc>
           <w:tcPr>
-            <w:tcW w:w="1807" w:type="dxa"/>
+            <w:tcW w:w="1800" w:type="dxa"/>
             <w:tcBorders>
               <w:left w:val="single" w:sz="4" w:space="0" w:color="000000"/>
               <w:bottom w:val="single" w:sz="4" w:space="0" w:color="000000"/>
@@ -2987,7 +3342,7 @@
         </w:tc>
         <w:tc>
           <w:tcPr>
-            <w:tcW w:w="1808" w:type="dxa"/>
+            <w:tcW w:w="1816" w:type="dxa"/>
             <w:tcBorders>
               <w:left w:val="single" w:sz="4" w:space="0" w:color="000000"/>
               <w:bottom w:val="single" w:sz="4" w:space="0" w:color="000000"/>
@@ -3012,7 +3367,7 @@
         <w:trPr/>
         <w:tc>
           <w:tcPr>
-            <w:tcW w:w="1805" w:type="dxa"/>
+            <w:tcW w:w="1750" w:type="dxa"/>
             <w:tcBorders>
               <w:left w:val="single" w:sz="4" w:space="0" w:color="000000"/>
               <w:bottom w:val="single" w:sz="4" w:space="0" w:color="000000"/>
@@ -3033,7 +3388,7 @@
         </w:tc>
         <w:tc>
           <w:tcPr>
-            <w:tcW w:w="1805" w:type="dxa"/>
+            <w:tcW w:w="1816" w:type="dxa"/>
             <w:tcBorders>
               <w:left w:val="single" w:sz="4" w:space="0" w:color="000000"/>
               <w:bottom w:val="single" w:sz="4" w:space="0" w:color="000000"/>
@@ -3054,7 +3409,7 @@
         </w:tc>
         <w:tc>
           <w:tcPr>
-            <w:tcW w:w="1801" w:type="dxa"/>
+            <w:tcW w:w="1800" w:type="dxa"/>
             <w:tcBorders>
               <w:left w:val="single" w:sz="4" w:space="0" w:color="000000"/>
               <w:bottom w:val="single" w:sz="4" w:space="0" w:color="000000"/>
@@ -3075,7 +3430,7 @@
         </w:tc>
         <w:tc>
           <w:tcPr>
-            <w:tcW w:w="1807" w:type="dxa"/>
+            <w:tcW w:w="1800" w:type="dxa"/>
             <w:tcBorders>
               <w:left w:val="single" w:sz="4" w:space="0" w:color="000000"/>
               <w:bottom w:val="single" w:sz="4" w:space="0" w:color="000000"/>
@@ -3096,7 +3451,7 @@
         </w:tc>
         <w:tc>
           <w:tcPr>
-            <w:tcW w:w="1808" w:type="dxa"/>
+            <w:tcW w:w="1816" w:type="dxa"/>
             <w:tcBorders>
               <w:left w:val="single" w:sz="4" w:space="0" w:color="000000"/>
               <w:bottom w:val="single" w:sz="4" w:space="0" w:color="000000"/>
@@ -3121,7 +3476,7 @@
         <w:trPr/>
         <w:tc>
           <w:tcPr>
-            <w:tcW w:w="1805" w:type="dxa"/>
+            <w:tcW w:w="1750" w:type="dxa"/>
             <w:tcBorders>
               <w:left w:val="single" w:sz="4" w:space="0" w:color="000000"/>
               <w:bottom w:val="single" w:sz="4" w:space="0" w:color="000000"/>
@@ -3142,7 +3497,7 @@
         </w:tc>
         <w:tc>
           <w:tcPr>
-            <w:tcW w:w="1805" w:type="dxa"/>
+            <w:tcW w:w="1816" w:type="dxa"/>
             <w:tcBorders>
               <w:left w:val="single" w:sz="4" w:space="0" w:color="000000"/>
               <w:bottom w:val="single" w:sz="4" w:space="0" w:color="000000"/>
@@ -3163,7 +3518,7 @@
         </w:tc>
         <w:tc>
           <w:tcPr>
-            <w:tcW w:w="1801" w:type="dxa"/>
+            <w:tcW w:w="1800" w:type="dxa"/>
             <w:tcBorders>
               <w:left w:val="single" w:sz="4" w:space="0" w:color="000000"/>
               <w:bottom w:val="single" w:sz="4" w:space="0" w:color="000000"/>
@@ -3184,7 +3539,7 @@
         </w:tc>
         <w:tc>
           <w:tcPr>
-            <w:tcW w:w="1807" w:type="dxa"/>
+            <w:tcW w:w="1800" w:type="dxa"/>
             <w:tcBorders>
               <w:left w:val="single" w:sz="4" w:space="0" w:color="000000"/>
               <w:bottom w:val="single" w:sz="4" w:space="0" w:color="000000"/>
@@ -3205,7 +3560,7 @@
         </w:tc>
         <w:tc>
           <w:tcPr>
-            <w:tcW w:w="1808" w:type="dxa"/>
+            <w:tcW w:w="1816" w:type="dxa"/>
             <w:tcBorders>
               <w:left w:val="single" w:sz="4" w:space="0" w:color="000000"/>
               <w:bottom w:val="single" w:sz="4" w:space="0" w:color="000000"/>
@@ -3230,7 +3585,7 @@
         <w:trPr/>
         <w:tc>
           <w:tcPr>
-            <w:tcW w:w="1805" w:type="dxa"/>
+            <w:tcW w:w="1750" w:type="dxa"/>
             <w:tcBorders>
               <w:left w:val="single" w:sz="4" w:space="0" w:color="000000"/>
               <w:bottom w:val="single" w:sz="4" w:space="0" w:color="000000"/>
@@ -3251,7 +3606,7 @@
         </w:tc>
         <w:tc>
           <w:tcPr>
-            <w:tcW w:w="1805" w:type="dxa"/>
+            <w:tcW w:w="1816" w:type="dxa"/>
             <w:tcBorders>
               <w:left w:val="single" w:sz="4" w:space="0" w:color="000000"/>
               <w:bottom w:val="single" w:sz="4" w:space="0" w:color="000000"/>
@@ -3272,7 +3627,7 @@
         </w:tc>
         <w:tc>
           <w:tcPr>
-            <w:tcW w:w="1801" w:type="dxa"/>
+            <w:tcW w:w="1800" w:type="dxa"/>
             <w:tcBorders>
               <w:left w:val="single" w:sz="4" w:space="0" w:color="000000"/>
               <w:bottom w:val="single" w:sz="4" w:space="0" w:color="000000"/>
@@ -3293,7 +3648,7 @@
         </w:tc>
         <w:tc>
           <w:tcPr>
-            <w:tcW w:w="1807" w:type="dxa"/>
+            <w:tcW w:w="1800" w:type="dxa"/>
             <w:tcBorders>
               <w:left w:val="single" w:sz="4" w:space="0" w:color="000000"/>
               <w:bottom w:val="single" w:sz="4" w:space="0" w:color="000000"/>
@@ -3314,7 +3669,7 @@
         </w:tc>
         <w:tc>
           <w:tcPr>
-            <w:tcW w:w="1808" w:type="dxa"/>
+            <w:tcW w:w="1816" w:type="dxa"/>
             <w:tcBorders>
               <w:left w:val="single" w:sz="4" w:space="0" w:color="000000"/>
               <w:bottom w:val="single" w:sz="4" w:space="0" w:color="000000"/>
@@ -3598,7 +3953,7 @@
         </w:rPr>
         <w:t xml:space="preserve">[9] Barbaglia, L., Manzan, S., &amp; Tosetti, E. (2021). Forecasting Loan Default in Europe with Machine Learning. In Journal of Financial Econometrics (Vol. 21, Issue 2, pp. 569–596). Oxford University Press (OUP). </w:t>
       </w:r>
-      <w:hyperlink r:id="rId12">
+      <w:hyperlink r:id="rId5">
         <w:r>
           <w:rPr>
             <w:rStyle w:val="Hyperlink"/>
@@ -3622,7 +3977,7 @@
         </w:rPr>
         <w:t xml:space="preserve">[10] Bagga, S., Goyal, A., Gupta, N., &amp; Goyal, A. (2020). Credit Card Fraud Detection using Pipeling and Ensemble Learning. In Procedia Computer Science (Vol. 173, pp. 104–112). Elsevier BV. </w:t>
       </w:r>
-      <w:hyperlink r:id="rId13">
+      <w:hyperlink r:id="rId6">
         <w:r>
           <w:rPr>
             <w:rStyle w:val="Hyperlink"/>
@@ -3662,7 +4017,7 @@
         </w:rPr>
         <w:t xml:space="preserve">[11] Kim, H., Cho, H., &amp; Ryu, D. (2020). Corporate Default Predictions Using Machine Learning: Literature Review. In Sustainability (Vol. 12, Issue 16, p. 6325). MDPI AG. </w:t>
       </w:r>
-      <w:hyperlink r:id="rId14">
+      <w:hyperlink r:id="rId7">
         <w:r>
           <w:rPr>
             <w:rStyle w:val="Hyperlink"/>
@@ -3702,7 +4057,7 @@
         </w:rPr>
         <w:t xml:space="preserve">[12] Zhu, L., Qiu, D., Ergu, D., Ying, C., &amp; Liu, K. (2019). A study on predicting loan default based on the random forest algorithm. In Procedia Computer Science (Vol. 162, pp. 503–513). Elsevier BV. </w:t>
       </w:r>
-      <w:hyperlink r:id="rId15">
+      <w:hyperlink r:id="rId8">
         <w:r>
           <w:rPr>
             <w:rStyle w:val="Hyperlink"/>

--- a/Literature Rams(latest).docx
+++ b/Literature Rams(latest).docx
@@ -196,56 +196,83 @@
       <w:pPr>
         <w:pStyle w:val="Normal"/>
         <w:spacing w:lineRule="auto" w:line="360"/>
-        <w:rPr/>
-      </w:pPr>
-      <w:r>
-        <w:rPr>
-          <w:sz w:val="28"/>
-          <w:szCs w:val="28"/>
-        </w:rPr>
-        <w:t>Asha RB et al. in [11] compared three algorithms named Support Vector Machines (SVM), K-Nearest Neighbour (KNN) and Artificial Neural Network (ANN). The conclusion of [11] reveals that ANN performed the best with an accuracy of 99.92% followed by KNN and SVM. Lin Zhu et al. In [14] compared Random Forest, Decision Tree, Support Vector Machine (SVM) and Logistic Regression. The experiment shows that Random Forest outperformed other algorithms with an accuracy of 98% followed by Decision Tree (95%) and SVM (75%). John O. Awoyemi et al. in [10] used hybrid sampling to handle imbalanced data. In [10] three algorithms named Naïve Bayes, KNN and Logistic Regression have been compared.</w:t>
-      </w:r>
-    </w:p>
-    <w:p>
-      <w:pPr>
-        <w:pStyle w:val="Normal"/>
-        <w:spacing w:lineRule="auto" w:line="360"/>
-        <w:rPr/>
-      </w:pPr>
-      <w:r>
-        <w:rPr>
-          <w:sz w:val="28"/>
-          <w:szCs w:val="28"/>
-        </w:rPr>
-        <w:t>The conclusion of [10] reveals that KNN performed the best with an accuracy of 97. 9% followed by Naïve Bayes (97.6%) and Logistic Regression (54%). Anushi Jain et al. in [13] compared five algorithms named Logistic Regression, Support Vector Machine (SVM), Random Forest, XG Boost and Artificial Neural Network (ANN). The conclusion of [13] reveals that Logistic Regression is the best model to predict Loan default with an accuracy of 88.89% followed by Random Forest (88.85%) and XG Boost (88.57%). Huannan Zhang et al. In [3] compared Random Forest, Decision Tree and Logistic Regression algorithms to showcase the application of Random Forest Classifier in Loan default forecast. The conclusion of [3] is that the Random Forest Algorithm (≈ 86%) exceeds the decision tree (≈80%) and logistic regression classification (≈80%). Bhoomi Patel et al. in [1] compared four algorithms named Logistic Regression, Gradient Boosting, CatBoost Classifier and Random Forest to predict loan default. In [1] CatBoost Classifier outperformed other algorithms. It has an accuracy of 84.045%, whereas the other algorithms were 14.963%, 84.035%, and 83.514% respectively. Yue Yu in [9] compared four algorithms named Logistic Regression, Random Forest, Decision Trees and AdaBoost. The result of [1] shows that Random Forest gave the best accuracy of 82.12%. Saurabh Arora et al. in [12] compared six algorithms named K-Nearest Neighbour (KNN), Decision Tree, Random Forest, Logistic Regression, Support Vector Machine (SVM) and Naïve Bayes. The conclusion of [12] reveals that SVM is the best model to predict credit card default with an accuracy of 82% followed by Logistic Regression (81%) and Random Forest (80%). Theoneste Ndayisenga in his [8] has mentioned the use of Logistic Regression, Decision Tree, Support Vector Machines, Random Forest, KNN, Gausian Naive Bayes, Gradient Boosting and XGBoost. The result of the analysis of these algorithms shows that Gradient Boosting (≈ 81%) is the best model to predict bank default followed by XGBoost (≈ 80%).Mehul Madaan et al. In [2], compared Random Forest and Decision Tree algorithms to predict loan default. The conclusion of [2] is that Random Forest with an accuracy of 80% outperformed Decision Tree algorithm that gave an accuracy of 73%. The dataset that they used had biased data.</w:t>
-      </w:r>
-    </w:p>
-    <w:p>
-      <w:pPr>
-        <w:pStyle w:val="Normal"/>
-        <w:spacing w:lineRule="auto" w:line="360"/>
-        <w:rPr/>
-      </w:pPr>
-      <w:r>
-        <w:rPr>
-          <w:sz w:val="28"/>
-          <w:szCs w:val="28"/>
-        </w:rPr>
-        <w:t>Alžbeta Bačová and František Babič in their [5] have used Random Forest, AdaBoost and XGBoost for predictive analysis for credit card default. The results of [5] showed that the performance of these algorithms was very similar. Lili Lai in [7] has compared AdaBoost, XGBoost, Random Forest, KNN and Multi-Layer Perceptron algorithms to predict loan default. The conclusion of [7] is that AdaBoost outperformed all the other algorithms</w:t>
-      </w:r>
-    </w:p>
-    <w:p>
-      <w:pPr>
-        <w:pStyle w:val="Normal"/>
-        <w:spacing w:lineRule="auto" w:line="360"/>
-        <w:rPr/>
-      </w:pPr>
-      <w:r>
-        <w:rPr>
-          <w:sz w:val="28"/>
-          <w:szCs w:val="28"/>
-        </w:rPr>
-        <w:t>followed by XGBoost. Abhishek Agarwal et al. in [4] have mentioned about Logistic Regression, Random Forest, Decision Trees, Naïve Bayes and KNN in [4]. The main motive of [4] is to compare measures between the original dataset before and after applying the Principal Component Analysis. The conclusion of [4] is that the accuracy of Logistic Regression was best in both the cases and Decision Tress was not affected much. Mohammad Ahmad Sheikh et al. In [6] have used Principal Component Analysis (PCA) to analyse its importance. The conclusion of [6] Is that the model is marginally better after applying PCA.</w:t>
+        <w:rPr>
+          <w:sz w:val="28"/>
+          <w:szCs w:val="28"/>
+        </w:rPr>
+      </w:pPr>
+      <w:r>
+        <w:rPr>
+          <w:sz w:val="28"/>
+          <w:szCs w:val="28"/>
+        </w:rPr>
+        <w:t>Asha RB et al. in [1] compared three algorithms named Support Vector Machines (SVM), K-Nearest Neighbour (KNN) and Artificial Neural Network (ANN). The conclusion of [1] reveals that ANN performed the best with an accuracy of 99.92% followed by KNN and SVM. Lin Zhu et al. in [2] compared Random Forest, Decision Tree, Support Vector Machine (SVM) and Logistic Regression. The experiment shows that Random Forest outperformed other algorithms with an accuracy of 98% followed by Decision Tree (95%) and SVM (75%). John O. Awoyemi et al. in [3] used hybrid sampling to handle imbalanced data. In [3] three algorithms named Naïve Bayes, KNN and Logistic Regression have been compared. The conclusion of [3] reveals that KNN performed the best with an accuracy of 97. 9% followed by Naïve Bayes (97.6%) and Logistic Regression (54%). Jing Gao et al. in [4] have used XGBoost and Long-Short Term Memory (LSTM) for their comparative research. The outcome indicated by [4] shows that XGBoost-LSTM model predicts credit card default with an accuracy of 95.4%, whereas XGBoost alone predicts with an accuracy of 89.5%.  V.A. Kandappan et al. in [5] made use of Bidirectional LSTM to predict loan defaults. The conclusion of [5] reveals that LSTM achieved a promising accuracy of 94%. Anushi Jain et al. in [6] compared five algorithms named Logistic Regression, Support Vector Machine (SVM), Random Forest, XG Boost and Artificial Neural Network (ANN). The conclusion of [6] reveals that Logistic Regression is the best model to predict Loan default with an accuracy of 88.89% followed by Random Forest (88.85%) and XG Boost (88.57%). Md. Golam Kibria et al. in [7] Deep Learning model with two machine learning models Support Vector Machine (SVM) and Logistic Regression. The result of [7] reveals that the overall performance of deep learning (87.10%) is better than that of two machine learning models (86.23%). Huannan Zhang et al. in [8] compared Random Forest, Decision Tree and Logistic Regression algorithms to showcase the application of Random Forest Classifier in Loan default forecast. The conclusion of [8] is that the Random Forest Algorithm (≈ 86%) exceeds the decision tree (≈80%) and logistic regression classification (≈80%).  Bhoomi Patel et al. in [9] compared four algorithms named Logistic Regression, Gradient Boosting, CatBoost Classifier and Random Forest to predict loan default. In [9] CatBoost Classifier outperformed other algorithms. It has an accuracy of 84.045%, whereas the other algorithms were 14.963%, 84.035%, and 83.514% respectively. Yanash Azwin Mohmad in [10] compared Long Short Term Memory(LSTM) model with four traditional machine learning algorithms: support vector machine, random forest, multi-layer perceptron neural network, and logistic regression. The results show that the LSTM model gives the highest accuracy of 82.4% in predicting late fees and mis-payments of loans. Abhishek Shivanna et al. in [11] used different algorithms including Deep Support Vector Machine (DSVM), Boosted Decision Tree (BDT), Averaged Perceptron (AP) and Bayes Ponit Machine (BPM). The results of [11] show that out all the models DSVM can best predict defaulters with an accuracy of 82.20%.  Yue Yu in [12] compared four algorithms named Logistic Regression, Random Forest, Decision Trees and AdaBoost. The result of [12] shows that Random Forest gave the best accuracy of 82.12%. Saurabh Arora et al. in [13] compared six algorithms named K-Nearest Neighbour (KNN), Decision Tree, Random Forest, Logistic Regression, Support Vector Machine (SVM) and Naïve Bayes. The conclusion of [13] reveals that SVM is the best model to predict credit card default with an accuracy of 82% followed by Logistic Regression (81%) and Random Forest (80%). Theoneste Ndayisenga in his [14] has mentioned the use of Logistic Regression, Decision Tree, Support Vector Machines, Random Forest, KNN, Gausian Naive Bayes, Gradient Boosting and XG Boost. The result of the analysis of these algorithms shows that Gradient Boosting (≈ 81%) is the best model to predict bank default followed by XG Boost (≈ 80%). Mehul Madaan et al. In [15], compared Random Forest and Decision Tree algorithms to predict loan default. The conclusion of [15] is that Random Forest with an accuracy of 80% outperformed Decision Tree algorithm that gave an accuracy of 73%. The dataset that they used had biased data. Malik Mubasher Hassan et al. in [16] used Artificial Neural Networks to predict customer defaults. The result of [16] showed that ANN can predict the customer default with an accuracy of 77.9%.</w:t>
+      </w:r>
+    </w:p>
+    <w:p>
+      <w:pPr>
+        <w:pStyle w:val="Normal"/>
+        <w:spacing w:lineRule="auto" w:line="360"/>
+        <w:rPr>
+          <w:sz w:val="28"/>
+          <w:szCs w:val="28"/>
+        </w:rPr>
+      </w:pPr>
+      <w:r>
+        <w:rPr>
+          <w:sz w:val="28"/>
+          <w:szCs w:val="28"/>
+        </w:rPr>
+      </w:r>
+    </w:p>
+    <w:p>
+      <w:pPr>
+        <w:pStyle w:val="Normal"/>
+        <w:spacing w:lineRule="auto" w:line="360"/>
+        <w:rPr>
+          <w:sz w:val="28"/>
+          <w:szCs w:val="28"/>
+        </w:rPr>
+      </w:pPr>
+      <w:r>
+        <w:rPr>
+          <w:sz w:val="28"/>
+          <w:szCs w:val="28"/>
+        </w:rPr>
+        <w:t>Alžbeta Bačová and František Babič in their [17] have used Random Forest, AdaBoost and XGBoost for predictive analysis for credit card default. The results of [17] showed that the performance of these algorithms was very similar. Lili Lai in [18] has compared AdaBoost, XGBoost, Random Forest, KNN and Multi-Layer Perceptron algorithms to predict loan default. The conclusion of [18] is that AdaBoost outperformed all the other algorithms followed by XGBoost. Luca Barbaglia et al. in [19] used Penalized Logistic Regression, Gradient Tree Boosting and XGBoost for a highly unbalanced dataset of 12 million residential mortgages. The result of [19] revealed that XGBoost and Gradient tree Boosting outperformed Penalized Logistic Regression model. Hyeongjun Kim et al. in [20] made use of  Support Vector Machines(SVM), Decision Tree and Artificial Neural Network(ANN). Three types of statistical analysis, Discriminant Analysis, Binary Response Models and Hazards Models, have been used in [20].</w:t>
+      </w:r>
+    </w:p>
+    <w:p>
+      <w:pPr>
+        <w:pStyle w:val="Normal"/>
+        <w:spacing w:lineRule="auto" w:line="360"/>
+        <w:rPr>
+          <w:sz w:val="28"/>
+          <w:szCs w:val="28"/>
+        </w:rPr>
+      </w:pPr>
+      <w:r>
+        <w:rPr>
+          <w:sz w:val="28"/>
+          <w:szCs w:val="28"/>
+        </w:rPr>
+        <w:t xml:space="preserve">Abhishek Agarwal et al. in [21] have mentioned about Logistic Regression, Random Forest, Decision Trees, Naïve Bayes and KNN. The main motive of [21] is to compare measures between the original dataset before and after applying the Principal Component Analysis. The conclusion of [21] is that the accuracy of Logistic Regression was best in both the cases and Decision Tress was not affected much. Mohammad Ahmad Sheikh et al. in [22] have used Principal Component Analysis (PCA) to analyse its importance. The conclusion of [22] Is that the model is marginally better after applying PCA. </w:t>
+      </w:r>
+    </w:p>
+    <w:p>
+      <w:pPr>
+        <w:pStyle w:val="Normal"/>
+        <w:spacing w:lineRule="auto" w:line="360"/>
+        <w:rPr>
+          <w:sz w:val="28"/>
+          <w:szCs w:val="28"/>
+        </w:rPr>
+      </w:pPr>
+      <w:r>
+        <w:rPr>
+          <w:sz w:val="28"/>
+          <w:szCs w:val="28"/>
+        </w:rPr>
       </w:r>
       <w:r>
         <w:br w:type="page"/>
@@ -278,37 +305,50 @@
       <w:pPr>
         <w:pStyle w:val="Normal"/>
         <w:spacing w:lineRule="auto" w:line="360"/>
-        <w:rPr>
-          <w:sz w:val="28"/>
-          <w:szCs w:val="26"/>
-        </w:rPr>
-      </w:pPr>
-      <w:r>
-        <w:rPr>
-          <w:sz w:val="28"/>
-          <w:szCs w:val="26"/>
-        </w:rPr>
-        <w:t>In the recent years Machine learning algorithms have revolutionized the finance sector by offering financial institutes a powerful data-driven tool to help with the enormous tasks of predicting loan defaults by a client. The workflow of the proposed methodology is explained using the flowchart below.</w:t>
-      </w:r>
-    </w:p>
-    <w:p>
-      <w:pPr>
-        <w:pStyle w:val="Normal"/>
-        <w:spacing w:lineRule="auto" w:line="360"/>
-        <w:jc w:val="center"/>
-        <w:rPr/>
-      </w:pPr>
+        <w:rPr/>
+      </w:pPr>
+      <w:r>
+        <w:rPr>
+          <w:rFonts w:eastAsia="Aptos" w:cs="DejaVu Sans"/>
+          <w:color w:val="auto"/>
+          <w:kern w:val="2"/>
+          <w:sz w:val="28"/>
+          <w:szCs w:val="28"/>
+          <w:lang w:val="en-IN" w:eastAsia="en-US" w:bidi="ar-SA"/>
+        </w:rPr>
+        <w:t>In the recent years Machine learning algorithms have revolutionized the finance sector by offering financial institutes a powerful data-driven tool to help with the enormous tasks of predicting loan defaults by a client. The workflow of the proposed methodology is explained using the flowchart be.</w:t>
+      </w:r>
+      <w:r>
+        <w:rPr/>
+        <w:tab/>
+      </w:r>
+    </w:p>
+    <w:p>
+      <w:pPr>
+        <w:pStyle w:val="Normal"/>
+        <w:numPr>
+          <w:ilvl w:val="0"/>
+          <w:numId w:val="0"/>
+        </w:numPr>
+        <w:spacing w:lineRule="auto" w:line="360"/>
+        <w:ind w:hanging="0" w:left="1800"/>
+        <w:rPr/>
+      </w:pPr>
+      <w:r>
+        <w:rPr/>
+        <w:t>F</w:t>
+      </w:r>
       <w:r>
         <w:drawing>
-          <wp:anchor behindDoc="0" distT="0" distB="0" distL="0" distR="0" simplePos="0" locked="0" layoutInCell="0" allowOverlap="1" relativeHeight="4">
+          <wp:anchor behindDoc="0" distT="0" distB="0" distL="0" distR="0" simplePos="0" locked="0" layoutInCell="0" allowOverlap="1" relativeHeight="3">
             <wp:simplePos x="0" y="0"/>
             <wp:positionH relativeFrom="column">
-              <wp:align>center</wp:align>
+              <wp:posOffset>522605</wp:posOffset>
             </wp:positionH>
             <wp:positionV relativeFrom="paragraph">
-              <wp:posOffset>635</wp:posOffset>
+              <wp:posOffset>-107315</wp:posOffset>
             </wp:positionV>
-            <wp:extent cx="5731510" cy="7300595"/>
+            <wp:extent cx="5037455" cy="4656455"/>
             <wp:effectExtent l="0" t="0" r="0" b="0"/>
             <wp:wrapTopAndBottom/>
             <wp:docPr id="1" name="Image1" descr=""/>
@@ -333,7 +373,7 @@
                   <pic:spPr bwMode="auto">
                     <a:xfrm>
                       <a:off x="0" y="0"/>
-                      <a:ext cx="5731510" cy="7300595"/>
+                      <a:ext cx="5037455" cy="4656455"/>
                     </a:xfrm>
                     <a:prstGeom prst="rect">
                       <a:avLst/>
@@ -347,7 +387,7 @@
       </w:r>
       <w:r>
         <w:rPr/>
-        <w:t xml:space="preserve">Fig 1. Flowchart representation of the proposed methodology </w:t>
+        <w:t xml:space="preserve">ig 1. Flowchart representation of the proposed methodology </w:t>
       </w:r>
     </w:p>
     <w:p>
@@ -1740,26 +1780,23 @@
         <w:pStyle w:val="Normal"/>
         <w:spacing w:lineRule="auto" w:line="360"/>
         <w:ind w:left="1440"/>
-        <w:rPr>
-          <w:sz w:val="28"/>
-          <w:szCs w:val="28"/>
-        </w:rPr>
-      </w:pPr>
-      <w:r>
-        <w:rPr>
-          <w:sz w:val="28"/>
-          <w:szCs w:val="28"/>
-        </w:rPr>
+        <w:jc w:val="center"/>
+        <w:rPr>
+          <w:b/>
+          <w:bCs/>
+        </w:rPr>
+      </w:pPr>
+      <w:r>
         <w:drawing>
-          <wp:anchor behindDoc="0" distT="0" distB="0" distL="0" distR="0" simplePos="0" locked="0" layoutInCell="0" allowOverlap="1" relativeHeight="3">
+          <wp:anchor behindDoc="0" distT="0" distB="0" distL="0" distR="0" simplePos="0" locked="0" layoutInCell="0" allowOverlap="1" relativeHeight="2">
             <wp:simplePos x="0" y="0"/>
             <wp:positionH relativeFrom="column">
-              <wp:posOffset>515620</wp:posOffset>
+              <wp:posOffset>158115</wp:posOffset>
             </wp:positionH>
             <wp:positionV relativeFrom="paragraph">
-              <wp:posOffset>-187960</wp:posOffset>
+              <wp:posOffset>43180</wp:posOffset>
             </wp:positionV>
-            <wp:extent cx="5219700" cy="3162300"/>
+            <wp:extent cx="5462270" cy="3308985"/>
             <wp:effectExtent l="0" t="0" r="0" b="0"/>
             <wp:wrapTopAndBottom/>
             <wp:docPr id="2" name="Picture 2" descr=""/>
@@ -1784,7 +1821,7 @@
                   <pic:spPr bwMode="auto">
                     <a:xfrm>
                       <a:off x="0" y="0"/>
-                      <a:ext cx="5219700" cy="3162300"/>
+                      <a:ext cx="5462270" cy="3308985"/>
                     </a:xfrm>
                     <a:prstGeom prst="rect">
                       <a:avLst/>
@@ -1796,18 +1833,6 @@
           </wp:anchor>
         </w:drawing>
       </w:r>
-    </w:p>
-    <w:p>
-      <w:pPr>
-        <w:pStyle w:val="Normal"/>
-        <w:spacing w:lineRule="auto" w:line="360"/>
-        <w:ind w:left="1440"/>
-        <w:jc w:val="center"/>
-        <w:rPr>
-          <w:b/>
-          <w:bCs/>
-        </w:rPr>
-      </w:pPr>
       <w:r>
         <w:rPr>
           <w:i/>
@@ -2432,70 +2457,276 @@
         <w:t>This study is a comparative analysis of the various machine learning models used to predict whether a given customer will be able to repay the loan disbursed to them given their historical and current financial credit data. The machine learning models used in this paper are trained on two types of datasets: standard cleaned dataset having 303 features and a smaller dataset having top 100 features from the original dataset after applying Principal Component Analysis (PCA) technique.</w:t>
       </w:r>
     </w:p>
+    <w:tbl>
+      <w:tblPr>
+        <w:tblW w:w="5000" w:type="pct"/>
+        <w:jc w:val="left"/>
+        <w:tblInd w:w="0" w:type="dxa"/>
+        <w:tblLayout w:type="fixed"/>
+        <w:tblCellMar>
+          <w:top w:w="0" w:type="dxa"/>
+          <w:left w:w="0" w:type="dxa"/>
+          <w:bottom w:w="0" w:type="dxa"/>
+          <w:right w:w="0" w:type="dxa"/>
+        </w:tblCellMar>
+      </w:tblPr>
+      <w:tblGrid>
+        <w:gridCol w:w="3008"/>
+        <w:gridCol w:w="3009"/>
+        <w:gridCol w:w="3009"/>
+      </w:tblGrid>
+      <w:tr>
+        <w:trPr>
+          <w:trHeight w:val="800" w:hRule="atLeast"/>
+        </w:trPr>
+        <w:tc>
+          <w:tcPr>
+            <w:tcW w:w="3008" w:type="dxa"/>
+            <w:tcBorders/>
+          </w:tcPr>
+          <w:p>
+            <w:pPr>
+              <w:pStyle w:val="TableContents"/>
+              <w:keepNext w:val="true"/>
+              <w:spacing w:before="456" w:after="616"/>
+              <w:jc w:val="center"/>
+              <w:rPr>
+                <w:b/>
+                <w:bCs/>
+                <w:sz w:val="28"/>
+                <w:szCs w:val="28"/>
+              </w:rPr>
+            </w:pPr>
+            <w:r>
+              <w:rPr>
+                <w:b/>
+                <w:bCs/>
+                <w:sz w:val="28"/>
+                <w:szCs w:val="28"/>
+              </w:rPr>
+              <w:t>Confusion Matrix</w:t>
+            </w:r>
+          </w:p>
+        </w:tc>
+        <w:tc>
+          <w:tcPr>
+            <w:tcW w:w="6018" w:type="dxa"/>
+            <w:gridSpan w:val="2"/>
+            <w:tcBorders/>
+          </w:tcPr>
+          <w:p>
+            <w:pPr>
+              <w:pStyle w:val="TableContents"/>
+              <w:spacing w:before="456" w:after="616"/>
+              <w:jc w:val="center"/>
+              <w:rPr>
+                <w:b/>
+                <w:bCs/>
+                <w:sz w:val="28"/>
+                <w:szCs w:val="28"/>
+              </w:rPr>
+            </w:pPr>
+            <w:r>
+              <w:rPr>
+                <w:b/>
+                <w:bCs/>
+                <w:sz w:val="28"/>
+                <w:szCs w:val="28"/>
+              </w:rPr>
+              <w:t>Predicted Values</w:t>
+            </w:r>
+          </w:p>
+        </w:tc>
+      </w:tr>
+      <w:tr>
+        <w:trPr>
+          <w:trHeight w:val="1047" w:hRule="atLeast"/>
+        </w:trPr>
+        <w:tc>
+          <w:tcPr>
+            <w:tcW w:w="3008" w:type="dxa"/>
+            <w:vMerge w:val="restart"/>
+            <w:tcBorders/>
+          </w:tcPr>
+          <w:p>
+            <w:pPr>
+              <w:pStyle w:val="TableContents"/>
+              <w:keepNext w:val="true"/>
+              <w:spacing w:before="456" w:after="616"/>
+              <w:jc w:val="center"/>
+              <w:rPr>
+                <w:b/>
+                <w:bCs/>
+                <w:sz w:val="28"/>
+                <w:szCs w:val="28"/>
+              </w:rPr>
+            </w:pPr>
+            <w:r>
+              <w:rPr>
+                <w:b/>
+                <w:bCs/>
+                <w:sz w:val="28"/>
+                <w:szCs w:val="28"/>
+              </w:rPr>
+              <w:t>Actual Values</w:t>
+            </w:r>
+          </w:p>
+        </w:tc>
+        <w:tc>
+          <w:tcPr>
+            <w:tcW w:w="3009" w:type="dxa"/>
+            <w:tcBorders/>
+          </w:tcPr>
+          <w:p>
+            <w:pPr>
+              <w:pStyle w:val="TableContents"/>
+              <w:spacing w:before="456" w:after="616"/>
+              <w:jc w:val="center"/>
+              <w:rPr>
+                <w:b/>
+                <w:bCs/>
+                <w:sz w:val="28"/>
+                <w:szCs w:val="28"/>
+              </w:rPr>
+            </w:pPr>
+            <w:r>
+              <w:rPr>
+                <w:b/>
+                <w:bCs/>
+                <w:sz w:val="28"/>
+                <w:szCs w:val="28"/>
+              </w:rPr>
+              <w:t>True Negatives</w:t>
+            </w:r>
+          </w:p>
+        </w:tc>
+        <w:tc>
+          <w:tcPr>
+            <w:tcW w:w="3009" w:type="dxa"/>
+            <w:tcBorders/>
+          </w:tcPr>
+          <w:p>
+            <w:pPr>
+              <w:pStyle w:val="TableContents"/>
+              <w:spacing w:before="456" w:after="616"/>
+              <w:jc w:val="center"/>
+              <w:rPr>
+                <w:b/>
+                <w:bCs/>
+                <w:sz w:val="28"/>
+                <w:szCs w:val="28"/>
+              </w:rPr>
+            </w:pPr>
+            <w:r>
+              <w:rPr>
+                <w:b/>
+                <w:bCs/>
+                <w:sz w:val="28"/>
+                <w:szCs w:val="28"/>
+              </w:rPr>
+              <w:t>False Positives</w:t>
+            </w:r>
+          </w:p>
+        </w:tc>
+      </w:tr>
+      <w:tr>
+        <w:trPr>
+          <w:trHeight w:val="1353" w:hRule="atLeast"/>
+        </w:trPr>
+        <w:tc>
+          <w:tcPr>
+            <w:tcW w:w="3008" w:type="dxa"/>
+            <w:vMerge w:val="continue"/>
+            <w:tcBorders/>
+          </w:tcPr>
+          <w:p>
+            <w:pPr>
+              <w:pStyle w:val="TableContents"/>
+              <w:spacing w:before="456" w:after="616"/>
+              <w:jc w:val="center"/>
+              <w:rPr>
+                <w:sz w:val="28"/>
+                <w:szCs w:val="28"/>
+              </w:rPr>
+            </w:pPr>
+            <w:r>
+              <w:rPr>
+                <w:sz w:val="28"/>
+                <w:szCs w:val="28"/>
+              </w:rPr>
+            </w:r>
+          </w:p>
+        </w:tc>
+        <w:tc>
+          <w:tcPr>
+            <w:tcW w:w="3009" w:type="dxa"/>
+            <w:tcBorders/>
+          </w:tcPr>
+          <w:p>
+            <w:pPr>
+              <w:pStyle w:val="TableContents"/>
+              <w:spacing w:before="456" w:after="616"/>
+              <w:jc w:val="center"/>
+              <w:rPr>
+                <w:b/>
+                <w:bCs/>
+                <w:sz w:val="28"/>
+                <w:szCs w:val="28"/>
+              </w:rPr>
+            </w:pPr>
+            <w:r>
+              <w:rPr>
+                <w:b/>
+                <w:bCs/>
+                <w:sz w:val="28"/>
+                <w:szCs w:val="28"/>
+              </w:rPr>
+              <w:t>False Negatives</w:t>
+            </w:r>
+          </w:p>
+        </w:tc>
+        <w:tc>
+          <w:tcPr>
+            <w:tcW w:w="3009" w:type="dxa"/>
+            <w:tcBorders/>
+          </w:tcPr>
+          <w:p>
+            <w:pPr>
+              <w:pStyle w:val="TableContents"/>
+              <w:spacing w:before="456" w:after="616"/>
+              <w:jc w:val="center"/>
+              <w:rPr>
+                <w:b/>
+                <w:bCs/>
+                <w:sz w:val="28"/>
+                <w:szCs w:val="28"/>
+              </w:rPr>
+            </w:pPr>
+            <w:r>
+              <w:rPr>
+                <w:b/>
+                <w:bCs/>
+                <w:sz w:val="28"/>
+                <w:szCs w:val="28"/>
+              </w:rPr>
+              <w:t>True Positives</w:t>
+            </w:r>
+          </w:p>
+        </w:tc>
+      </w:tr>
+    </w:tbl>
     <w:p>
       <w:pPr>
         <w:pStyle w:val="Normal"/>
         <w:spacing w:lineRule="auto" w:line="360"/>
         <w:jc w:val="center"/>
-        <w:rPr>
-          <w:i/>
+        <w:rPr/>
+      </w:pPr>
+      <w:r>
+        <w:rPr>
           <w:i/>
           <w:iCs/>
         </w:rPr>
-      </w:pPr>
-      <w:r>
-        <w:rPr/>
-        <w:drawing>
-          <wp:inline distT="0" distB="0" distL="0" distR="0">
-            <wp:extent cx="5731510" cy="3232785"/>
-            <wp:effectExtent l="0" t="0" r="0" b="0"/>
-            <wp:docPr id="3" name="Picture 4" descr=""/>
-            <wp:cNvGraphicFramePr>
-              <a:graphicFrameLocks xmlns:a="http://schemas.openxmlformats.org/drawingml/2006/main" noChangeAspect="1"/>
-            </wp:cNvGraphicFramePr>
-            <a:graphic xmlns:a="http://schemas.openxmlformats.org/drawingml/2006/main">
-              <a:graphicData uri="http://schemas.openxmlformats.org/drawingml/2006/picture">
-                <pic:pic xmlns:pic="http://schemas.openxmlformats.org/drawingml/2006/picture">
-                  <pic:nvPicPr>
-                    <pic:cNvPr id="3" name="Picture 4" descr=""/>
-                    <pic:cNvPicPr>
-                      <a:picLocks noChangeAspect="1" noChangeArrowheads="1"/>
-                    </pic:cNvPicPr>
-                  </pic:nvPicPr>
-                  <pic:blipFill>
-                    <a:blip r:embed="rId4"/>
-                    <a:stretch>
-                      <a:fillRect/>
-                    </a:stretch>
-                  </pic:blipFill>
-                  <pic:spPr bwMode="auto">
-                    <a:xfrm>
-                      <a:off x="0" y="0"/>
-                      <a:ext cx="5731510" cy="3232785"/>
-                    </a:xfrm>
-                    <a:prstGeom prst="rect">
-                      <a:avLst/>
-                    </a:prstGeom>
-                  </pic:spPr>
-                </pic:pic>
-              </a:graphicData>
-            </a:graphic>
-          </wp:inline>
-        </w:drawing>
-      </w:r>
-    </w:p>
-    <w:p>
-      <w:pPr>
-        <w:pStyle w:val="Normal"/>
-        <w:spacing w:lineRule="auto" w:line="360"/>
-        <w:jc w:val="center"/>
-        <w:rPr/>
-      </w:pPr>
-      <w:r>
-        <w:rPr>
-          <w:i/>
-          <w:iCs/>
-        </w:rPr>
         <w:t>Fig 9. Classification Matrix</w:t>
       </w:r>
     </w:p>
@@ -2511,6 +2742,19 @@
           <w:szCs w:val="28"/>
         </w:rPr>
         <w:t xml:space="preserve">The methodology used for evaluating the models is accuracy score. It is a simple model evaluation metric that calculates the ratio of correctly classified inputs (True positives and True negatives) and the total number of inputs classified by the model. </w:t>
+      </w:r>
+    </w:p>
+    <w:p>
+      <w:pPr>
+        <w:pStyle w:val="Normal"/>
+        <w:spacing w:lineRule="auto" w:line="360"/>
+        <w:rPr>
+          <w:sz w:val="28"/>
+          <w:szCs w:val="28"/>
+        </w:rPr>
+      </w:pPr>
+      <w:r>
+        <w:rPr/>
       </w:r>
     </w:p>
     <w:p>
@@ -2610,17 +2854,17 @@
         <w:tblLook w:val="0000" w:noHBand="0" w:noVBand="0" w:firstColumn="0" w:lastRow="0" w:lastColumn="0" w:firstRow="0"/>
       </w:tblPr>
       <w:tblGrid>
-        <w:gridCol w:w="1750"/>
+        <w:gridCol w:w="1749"/>
         <w:gridCol w:w="1816"/>
         <w:gridCol w:w="1800"/>
         <w:gridCol w:w="1800"/>
-        <w:gridCol w:w="1816"/>
+        <w:gridCol w:w="1817"/>
       </w:tblGrid>
       <w:tr>
         <w:trPr/>
         <w:tc>
           <w:tcPr>
-            <w:tcW w:w="1750" w:type="dxa"/>
+            <w:tcW w:w="1749" w:type="dxa"/>
             <w:vMerge w:val="restart"/>
             <w:tcBorders>
               <w:top w:val="single" w:sz="4" w:space="0" w:color="000000"/>
@@ -2672,7 +2916,7 @@
         </w:tc>
         <w:tc>
           <w:tcPr>
-            <w:tcW w:w="3616" w:type="dxa"/>
+            <w:tcW w:w="3617" w:type="dxa"/>
             <w:gridSpan w:val="2"/>
             <w:tcBorders>
               <w:top w:val="single" w:sz="4" w:space="0" w:color="000000"/>
@@ -2702,7 +2946,7 @@
         <w:trPr/>
         <w:tc>
           <w:tcPr>
-            <w:tcW w:w="1750" w:type="dxa"/>
+            <w:tcW w:w="1749" w:type="dxa"/>
             <w:vMerge w:val="continue"/>
             <w:tcBorders>
               <w:left w:val="single" w:sz="4" w:space="0" w:color="000000"/>
@@ -2794,7 +3038,7 @@
         </w:tc>
         <w:tc>
           <w:tcPr>
-            <w:tcW w:w="1816" w:type="dxa"/>
+            <w:tcW w:w="1817" w:type="dxa"/>
             <w:tcBorders>
               <w:left w:val="single" w:sz="4" w:space="0" w:color="000000"/>
               <w:bottom w:val="single" w:sz="4" w:space="0" w:color="000000"/>
@@ -2822,7 +3066,7 @@
         <w:trPr/>
         <w:tc>
           <w:tcPr>
-            <w:tcW w:w="1750" w:type="dxa"/>
+            <w:tcW w:w="1749" w:type="dxa"/>
             <w:tcBorders>
               <w:left w:val="single" w:sz="4" w:space="0" w:color="000000"/>
               <w:bottom w:val="single" w:sz="4" w:space="0" w:color="000000"/>
@@ -2906,7 +3150,7 @@
         </w:tc>
         <w:tc>
           <w:tcPr>
-            <w:tcW w:w="1816" w:type="dxa"/>
+            <w:tcW w:w="1817" w:type="dxa"/>
             <w:tcBorders>
               <w:left w:val="single" w:sz="4" w:space="0" w:color="000000"/>
               <w:bottom w:val="single" w:sz="4" w:space="0" w:color="000000"/>
@@ -2931,7 +3175,7 @@
         <w:trPr/>
         <w:tc>
           <w:tcPr>
-            <w:tcW w:w="1750" w:type="dxa"/>
+            <w:tcW w:w="1749" w:type="dxa"/>
             <w:tcBorders>
               <w:left w:val="single" w:sz="4" w:space="0" w:color="000000"/>
               <w:bottom w:val="single" w:sz="4" w:space="0" w:color="000000"/>
@@ -3015,7 +3259,7 @@
         </w:tc>
         <w:tc>
           <w:tcPr>
-            <w:tcW w:w="1816" w:type="dxa"/>
+            <w:tcW w:w="1817" w:type="dxa"/>
             <w:tcBorders>
               <w:left w:val="single" w:sz="4" w:space="0" w:color="000000"/>
               <w:bottom w:val="single" w:sz="4" w:space="0" w:color="000000"/>
@@ -3040,7 +3284,7 @@
         <w:trPr/>
         <w:tc>
           <w:tcPr>
-            <w:tcW w:w="1750" w:type="dxa"/>
+            <w:tcW w:w="1749" w:type="dxa"/>
             <w:tcBorders>
               <w:left w:val="single" w:sz="4" w:space="0" w:color="000000"/>
               <w:bottom w:val="single" w:sz="4" w:space="0" w:color="000000"/>
@@ -3124,7 +3368,7 @@
         </w:tc>
         <w:tc>
           <w:tcPr>
-            <w:tcW w:w="1816" w:type="dxa"/>
+            <w:tcW w:w="1817" w:type="dxa"/>
             <w:tcBorders>
               <w:left w:val="single" w:sz="4" w:space="0" w:color="000000"/>
               <w:bottom w:val="single" w:sz="4" w:space="0" w:color="000000"/>
@@ -3149,7 +3393,7 @@
         <w:trPr/>
         <w:tc>
           <w:tcPr>
-            <w:tcW w:w="1750" w:type="dxa"/>
+            <w:tcW w:w="1749" w:type="dxa"/>
             <w:tcBorders>
               <w:left w:val="single" w:sz="4" w:space="0" w:color="000000"/>
               <w:bottom w:val="single" w:sz="4" w:space="0" w:color="000000"/>
@@ -3233,7 +3477,7 @@
         </w:tc>
         <w:tc>
           <w:tcPr>
-            <w:tcW w:w="1816" w:type="dxa"/>
+            <w:tcW w:w="1817" w:type="dxa"/>
             <w:tcBorders>
               <w:left w:val="single" w:sz="4" w:space="0" w:color="000000"/>
               <w:bottom w:val="single" w:sz="4" w:space="0" w:color="000000"/>
@@ -3258,7 +3502,7 @@
         <w:trPr/>
         <w:tc>
           <w:tcPr>
-            <w:tcW w:w="1750" w:type="dxa"/>
+            <w:tcW w:w="1749" w:type="dxa"/>
             <w:tcBorders>
               <w:left w:val="single" w:sz="4" w:space="0" w:color="000000"/>
               <w:bottom w:val="single" w:sz="4" w:space="0" w:color="000000"/>
@@ -3342,7 +3586,7 @@
         </w:tc>
         <w:tc>
           <w:tcPr>
-            <w:tcW w:w="1816" w:type="dxa"/>
+            <w:tcW w:w="1817" w:type="dxa"/>
             <w:tcBorders>
               <w:left w:val="single" w:sz="4" w:space="0" w:color="000000"/>
               <w:bottom w:val="single" w:sz="4" w:space="0" w:color="000000"/>
@@ -3367,7 +3611,7 @@
         <w:trPr/>
         <w:tc>
           <w:tcPr>
-            <w:tcW w:w="1750" w:type="dxa"/>
+            <w:tcW w:w="1749" w:type="dxa"/>
             <w:tcBorders>
               <w:left w:val="single" w:sz="4" w:space="0" w:color="000000"/>
               <w:bottom w:val="single" w:sz="4" w:space="0" w:color="000000"/>
@@ -3451,7 +3695,7 @@
         </w:tc>
         <w:tc>
           <w:tcPr>
-            <w:tcW w:w="1816" w:type="dxa"/>
+            <w:tcW w:w="1817" w:type="dxa"/>
             <w:tcBorders>
               <w:left w:val="single" w:sz="4" w:space="0" w:color="000000"/>
               <w:bottom w:val="single" w:sz="4" w:space="0" w:color="000000"/>
@@ -3476,7 +3720,7 @@
         <w:trPr/>
         <w:tc>
           <w:tcPr>
-            <w:tcW w:w="1750" w:type="dxa"/>
+            <w:tcW w:w="1749" w:type="dxa"/>
             <w:tcBorders>
               <w:left w:val="single" w:sz="4" w:space="0" w:color="000000"/>
               <w:bottom w:val="single" w:sz="4" w:space="0" w:color="000000"/>
@@ -3560,7 +3804,7 @@
         </w:tc>
         <w:tc>
           <w:tcPr>
-            <w:tcW w:w="1816" w:type="dxa"/>
+            <w:tcW w:w="1817" w:type="dxa"/>
             <w:tcBorders>
               <w:left w:val="single" w:sz="4" w:space="0" w:color="000000"/>
               <w:bottom w:val="single" w:sz="4" w:space="0" w:color="000000"/>
@@ -3585,7 +3829,7 @@
         <w:trPr/>
         <w:tc>
           <w:tcPr>
-            <w:tcW w:w="1750" w:type="dxa"/>
+            <w:tcW w:w="1749" w:type="dxa"/>
             <w:tcBorders>
               <w:left w:val="single" w:sz="4" w:space="0" w:color="000000"/>
               <w:bottom w:val="single" w:sz="4" w:space="0" w:color="000000"/>
@@ -3669,7 +3913,7 @@
         </w:tc>
         <w:tc>
           <w:tcPr>
-            <w:tcW w:w="1816" w:type="dxa"/>
+            <w:tcW w:w="1817" w:type="dxa"/>
             <w:tcBorders>
               <w:left w:val="single" w:sz="4" w:space="0" w:color="000000"/>
               <w:bottom w:val="single" w:sz="4" w:space="0" w:color="000000"/>
@@ -3790,170 +4034,521 @@
       <w:pPr>
         <w:pStyle w:val="Normal"/>
         <w:spacing w:lineRule="auto" w:line="360"/>
-        <w:rPr/>
-      </w:pPr>
-      <w:r>
-        <w:rPr>
-          <w:sz w:val="28"/>
-          <w:szCs w:val="28"/>
-        </w:rPr>
-        <w:t>[1] Patel, B., Patil, H., Hembram, J., &amp; Jaswal, S. (2020). Loan Default Forecasting using Data Mining. In 2020 International Conference for Emerging Technology (INCET). 2020 International Conference for Emerging Technology (INCET). IEEE. https://doi.org/10.1109/incet49848.2020.9154100</w:t>
-      </w:r>
-    </w:p>
-    <w:p>
-      <w:pPr>
-        <w:pStyle w:val="Normal"/>
-        <w:spacing w:lineRule="auto" w:line="360"/>
-        <w:rPr/>
-      </w:pPr>
-      <w:r>
-        <w:rPr>
-          <w:sz w:val="28"/>
-          <w:szCs w:val="28"/>
-        </w:rPr>
-        <w:t>[2] Madaan, M., Kumar, A., Keshri, C., Jain, R., &amp; Nagrath, P. (2021). Loan default prediction using decision trees and random forest: A comparative study. In IOP Conference Series: Materials Science and Engineering (Vol. 1022, Issue 1, p. 012042). IOP Publishing. https://doi.org/10.1088/1757-899x/1022/1/012042</w:t>
-      </w:r>
-    </w:p>
-    <w:p>
-      <w:pPr>
-        <w:pStyle w:val="Normal"/>
-        <w:spacing w:lineRule="auto" w:line="360"/>
-        <w:rPr/>
-      </w:pPr>
-      <w:r>
-        <w:rPr>
-          <w:b/>
-          <w:bCs/>
-          <w:sz w:val="28"/>
-          <w:szCs w:val="28"/>
-        </w:rPr>
-        <w:t xml:space="preserve">[3] Huannan Zhang, Yilin Bi, Wangdong Jiang1, Chuntian Luo, Shengjia Cao, Peng Guo and Jianjun Zhang </w:t>
-      </w:r>
-      <w:r>
-        <w:rPr>
-          <w:b/>
-          <w:bCs/>
+        <w:rPr>
+          <w:sz w:val="28"/>
+          <w:szCs w:val="28"/>
+        </w:rPr>
+      </w:pPr>
+      <w:r>
+        <w:rPr>
+          <w:sz w:val="28"/>
+          <w:szCs w:val="28"/>
+        </w:rPr>
+        <w:t xml:space="preserve">[1] RB, A., &amp; KR, S. K. (2021). Credit card fraud detection using artificial neural network. In Global Transitions Proceedings (Vol. 2, Issue 1, pp. 35–41). Elsevier BV. </w:t>
+      </w:r>
+      <w:hyperlink r:id="rId4">
+        <w:r>
+          <w:rPr>
+            <w:rStyle w:val="Hyperlink"/>
+            <w:sz w:val="28"/>
+            <w:szCs w:val="28"/>
+          </w:rPr>
+          <w:t>https://doi.org/10.1016/j.gltp.2021.01.006</w:t>
+        </w:r>
+      </w:hyperlink>
+    </w:p>
+    <w:p>
+      <w:pPr>
+        <w:pStyle w:val="Normal"/>
+        <w:spacing w:lineRule="auto" w:line="360"/>
+        <w:rPr>
+          <w:sz w:val="28"/>
+          <w:szCs w:val="28"/>
+        </w:rPr>
+      </w:pPr>
+      <w:r>
+        <w:rPr>
+          <w:sz w:val="28"/>
+          <w:szCs w:val="28"/>
+        </w:rPr>
+        <w:t>[2] Zhu, L., Qiu, D., Ergu, D., Ying, C., &amp; Liu, K. (2019). A study on predicting loan default based on the random forest algorithm. In Procedia Computer Science (Vol. 162, pp. 503–513). Elsevier BV. https://doi.org/10.1016/j.procs.2019.12.017</w:t>
+      </w:r>
+    </w:p>
+    <w:p>
+      <w:pPr>
+        <w:pStyle w:val="Normal"/>
+        <w:spacing w:lineRule="auto" w:line="360"/>
+        <w:rPr>
+          <w:rStyle w:val="Hyperlink"/>
+          <w:sz w:val="28"/>
+          <w:szCs w:val="28"/>
+        </w:rPr>
+      </w:pPr>
+      <w:r>
+        <w:rPr>
+          <w:sz w:val="28"/>
+          <w:szCs w:val="28"/>
+        </w:rPr>
+        <w:t xml:space="preserve">[3] Awoyemi, J. O., Adetunmbi, A. O., &amp; Oluwadare, S. A. (2017). Credit card fraud detection using machine learning techniques: A comparative analysis. In 2017 International Conference on Computing Networking and Informatics (ICCNI). 2017 International Conference on Computing Networking and Informatics (ICCNI). IEEE. </w:t>
+      </w:r>
+      <w:hyperlink r:id="rId5">
+        <w:r>
+          <w:rPr>
+            <w:rStyle w:val="Hyperlink"/>
+            <w:sz w:val="28"/>
+            <w:szCs w:val="28"/>
+          </w:rPr>
+          <w:t>https://doi.org/10.1109/iccni.2017.8123782</w:t>
+        </w:r>
+      </w:hyperlink>
+    </w:p>
+    <w:p>
+      <w:pPr>
+        <w:pStyle w:val="Normal"/>
+        <w:spacing w:lineRule="auto" w:line="360"/>
+        <w:rPr>
+          <w:sz w:val="28"/>
+          <w:szCs w:val="28"/>
+        </w:rPr>
+      </w:pPr>
+      <w:r>
+        <w:rPr>
+          <w:sz w:val="28"/>
+          <w:szCs w:val="28"/>
+        </w:rPr>
+        <w:t xml:space="preserve">[4] Gao, J., Sun, W., &amp; Sui, X. (2021). Research on Default Prediction for Credit Card Users Based on XGBoost-LSTM Model. In A. Farouk (Ed.), Discrete Dynamics in Nature and Society (Vol. 2021, pp. 1–13). Hindawi Limited. </w:t>
+      </w:r>
+      <w:hyperlink r:id="rId6">
+        <w:r>
+          <w:rPr>
+            <w:rStyle w:val="Hyperlink"/>
+            <w:sz w:val="28"/>
+            <w:szCs w:val="28"/>
+          </w:rPr>
+          <w:t>https://doi.org/10.1155/2021/5080472</w:t>
+        </w:r>
+      </w:hyperlink>
+    </w:p>
+    <w:p>
+      <w:pPr>
+        <w:pStyle w:val="Normal"/>
+        <w:spacing w:lineRule="auto" w:line="360"/>
+        <w:rPr>
+          <w:sz w:val="28"/>
+          <w:szCs w:val="28"/>
+        </w:rPr>
+      </w:pPr>
+      <w:r>
+        <w:rPr>
+          <w:sz w:val="28"/>
+          <w:szCs w:val="28"/>
+        </w:rPr>
+        <w:t>[5] Kandappan, V. A., &amp; Rekha, A. G. (2021). Machine Learning in Finance: Towards Online Prediction of Loan Defaults Using Sequential Data with LSTMs. In Soft Computing: Theories and Applications: Proceedings of SoCTA 2020, Volume 2 (pp. 53-62). Singapore: Springer Singapore.</w:t>
+      </w:r>
+    </w:p>
+    <w:p>
+      <w:pPr>
+        <w:pStyle w:val="Normal"/>
+        <w:spacing w:lineRule="auto" w:line="360"/>
+        <w:rPr>
+          <w:sz w:val="28"/>
+          <w:szCs w:val="28"/>
+        </w:rPr>
+      </w:pPr>
+      <w:r>
+        <w:rPr>
+          <w:sz w:val="28"/>
+          <w:szCs w:val="28"/>
+        </w:rPr>
+        <w:t>[6] Jain, A., Gupta, S., &amp; Narula, M. S. Loan Default Risk Assessment using Supervised Learning.</w:t>
+      </w:r>
+    </w:p>
+    <w:p>
+      <w:pPr>
+        <w:pStyle w:val="Normal"/>
+        <w:spacing w:lineRule="auto" w:line="360"/>
+        <w:rPr>
+          <w:sz w:val="28"/>
+          <w:szCs w:val="28"/>
+        </w:rPr>
+      </w:pPr>
+      <w:r>
+        <w:rPr>
+          <w:sz w:val="28"/>
+          <w:szCs w:val="28"/>
+        </w:rPr>
+        <w:t>[7] Kibria, M. G., &amp; Sevkli, M. (2021). Application of deep learning for credit card approval: A comparison with two machine learning techniques. </w:t>
+      </w:r>
+      <w:r>
+        <w:rPr>
+          <w:i/>
+          <w:iCs/>
+          <w:sz w:val="28"/>
+          <w:szCs w:val="28"/>
+        </w:rPr>
+        <w:t>International Journal of Machine Learning and Computing</w:t>
+      </w:r>
+      <w:r>
+        <w:rPr>
+          <w:sz w:val="28"/>
+          <w:szCs w:val="28"/>
+        </w:rPr>
+        <w:t>, </w:t>
+      </w:r>
+      <w:r>
+        <w:rPr>
+          <w:i/>
+          <w:iCs/>
+          <w:sz w:val="28"/>
+          <w:szCs w:val="28"/>
+        </w:rPr>
+        <w:t>11</w:t>
+      </w:r>
+      <w:r>
+        <w:rPr>
+          <w:sz w:val="28"/>
+          <w:szCs w:val="28"/>
+        </w:rPr>
+        <w:t>(4), 286-290.</w:t>
+      </w:r>
+    </w:p>
+    <w:p>
+      <w:pPr>
+        <w:pStyle w:val="Normal"/>
+        <w:spacing w:lineRule="auto" w:line="360"/>
+        <w:rPr>
+          <w:sz w:val="28"/>
+          <w:szCs w:val="28"/>
+        </w:rPr>
+      </w:pPr>
+      <w:r>
+        <w:rPr>
+          <w:sz w:val="28"/>
+          <w:szCs w:val="28"/>
+        </w:rPr>
+        <w:t>[8] Zhang, H., Bi, Y., Jiang, W., Luo, C., Cao, S., Guo, P., &amp; Zhang, J. (2020). Application of random forest classifier in loan default forecast. In </w:t>
+      </w:r>
+      <w:r>
+        <w:rPr>
+          <w:i/>
+          <w:iCs/>
+          <w:sz w:val="28"/>
+          <w:szCs w:val="28"/>
+        </w:rPr>
+        <w:t>Artificial Intelligence and Security: 6th International Conference, ICAIS 2020, Hohhot, China, July 17–20, 2020, Proceedings, Part III 6</w:t>
+      </w:r>
+      <w:r>
+        <w:rPr>
+          <w:sz w:val="28"/>
+          <w:szCs w:val="28"/>
+        </w:rPr>
+        <w:t> (pp. 410-420). Springer Singapore.</w:t>
+      </w:r>
+    </w:p>
+    <w:p>
+      <w:pPr>
+        <w:pStyle w:val="Normal"/>
+        <w:spacing w:lineRule="auto" w:line="360"/>
+        <w:rPr>
+          <w:sz w:val="28"/>
+          <w:szCs w:val="28"/>
+        </w:rPr>
+      </w:pPr>
+      <w:r>
+        <w:rPr>
+          <w:sz w:val="28"/>
+          <w:szCs w:val="28"/>
+        </w:rPr>
+      </w:r>
+    </w:p>
+    <w:p>
+      <w:pPr>
+        <w:pStyle w:val="Normal"/>
+        <w:spacing w:lineRule="auto" w:line="360"/>
+        <w:rPr>
+          <w:sz w:val="28"/>
+          <w:szCs w:val="28"/>
+        </w:rPr>
+      </w:pPr>
+      <w:r>
+        <w:rPr>
+          <w:sz w:val="28"/>
+          <w:szCs w:val="28"/>
+        </w:rPr>
+        <w:t>[9] Patel, B., Patil, H., Hembram, J., &amp; Jaswal, S. (2020). Loan Default Forecasting using Data Mining. In 2020 International Conference for Emerging Technology (INCET). 2020 International Conference for Emerging Technology (INCET). IEEE. https://doi.org/10.1109/incet49848.2020.9154100</w:t>
+      </w:r>
+    </w:p>
+    <w:p>
+      <w:pPr>
+        <w:pStyle w:val="Normal"/>
+        <w:spacing w:lineRule="auto" w:line="360"/>
+        <w:rPr>
+          <w:rStyle w:val="Hyperlink"/>
+          <w:sz w:val="28"/>
+          <w:szCs w:val="28"/>
+        </w:rPr>
+      </w:pPr>
+      <w:r>
+        <w:rPr>
+          <w:sz w:val="28"/>
+          <w:szCs w:val="28"/>
+        </w:rPr>
+        <w:t xml:space="preserve">[10] Mohmad, Y. A. (2022). Credit Card Fraud Detection Using LSTM Algorithm. In Wasit Journal of Computer and Mathematics Science (Vol. 1, Issue 3, pp. 26–35). Wasit University. </w:t>
+      </w:r>
+      <w:hyperlink r:id="rId7">
+        <w:r>
+          <w:rPr>
+            <w:rStyle w:val="Hyperlink"/>
+            <w:sz w:val="28"/>
+            <w:szCs w:val="28"/>
+          </w:rPr>
+          <w:t>https://doi.org/10.31185/wjcm.60</w:t>
+        </w:r>
+      </w:hyperlink>
+    </w:p>
+    <w:p>
+      <w:pPr>
+        <w:pStyle w:val="Normal"/>
+        <w:spacing w:lineRule="auto" w:line="360"/>
+        <w:rPr>
+          <w:sz w:val="28"/>
+          <w:szCs w:val="28"/>
+        </w:rPr>
+      </w:pPr>
+      <w:r>
+        <w:rPr>
+          <w:sz w:val="28"/>
+          <w:szCs w:val="28"/>
+        </w:rPr>
+        <w:t xml:space="preserve">[11] Shivanna, A., &amp; Agrawal, D. P. (2020). Prediction of Defaulters using Machine Learning on Azure ML. In 2020 11th IEEE Annual Information Technology, Electronics and Mobile Communication Conference (IEMCON). 2020 11th IEEE Annual Information Technology, Electronics and Mobile Communication Conference (IEMCON). IEEE. </w:t>
+      </w:r>
+      <w:hyperlink r:id="rId8">
+        <w:r>
+          <w:rPr>
+            <w:rStyle w:val="Hyperlink"/>
+            <w:sz w:val="28"/>
+            <w:szCs w:val="28"/>
+          </w:rPr>
+          <w:t>https://doi.org/10.1109/iemcon51383.2020.9284884</w:t>
+        </w:r>
+      </w:hyperlink>
+    </w:p>
+    <w:p>
+      <w:pPr>
+        <w:pStyle w:val="Normal"/>
+        <w:spacing w:lineRule="auto" w:line="360"/>
+        <w:rPr>
+          <w:sz w:val="28"/>
+          <w:szCs w:val="28"/>
+        </w:rPr>
+      </w:pPr>
+      <w:r>
+        <w:rPr>
+          <w:sz w:val="28"/>
+          <w:szCs w:val="28"/>
+        </w:rPr>
+        <w:t xml:space="preserve">[12] Yu, Y. (2020). The Application of Machine Learning Algorithms in Credit Card Default Prediction. In 2020 International Conference on Computing and Data Science (CDS). 2020 International Conference on Computing and Data Science (CDS). IEEE. </w:t>
+      </w:r>
+      <w:hyperlink r:id="rId9">
+        <w:r>
+          <w:rPr>
+            <w:rStyle w:val="Hyperlink"/>
+            <w:sz w:val="28"/>
+            <w:szCs w:val="28"/>
+          </w:rPr>
+          <w:t>https://doi.org/10.1109/cds49703.2020.00050</w:t>
+        </w:r>
+      </w:hyperlink>
+    </w:p>
+    <w:p>
+      <w:pPr>
+        <w:pStyle w:val="Normal"/>
+        <w:spacing w:lineRule="auto" w:line="360"/>
+        <w:rPr>
+          <w:sz w:val="28"/>
+          <w:szCs w:val="28"/>
+        </w:rPr>
+      </w:pPr>
+      <w:r>
+        <w:rPr>
+          <w:sz w:val="28"/>
+          <w:szCs w:val="28"/>
+        </w:rPr>
+        <w:t>[13] Arora, S., Bindra, S., Singh, S., &amp; Kumar Nassa, V. (2022). Prediction of credit card defaults through data analysis and machine learning techniques. In Materials Today: Proceedings (Vol. 51, pp. 110–117). Elsevier BV. https://doi.org/10.1016/j.matpr.2021.04.588</w:t>
+      </w:r>
+    </w:p>
+    <w:p>
+      <w:pPr>
+        <w:pStyle w:val="Normal"/>
+        <w:spacing w:lineRule="auto" w:line="360"/>
+        <w:rPr>
+          <w:sz w:val="28"/>
+          <w:szCs w:val="28"/>
+        </w:rPr>
+      </w:pPr>
+      <w:r>
+        <w:rPr>
+          <w:sz w:val="28"/>
+          <w:szCs w:val="28"/>
+        </w:rPr>
+        <w:t>[14] Ndayisenga, T. (2021). </w:t>
+      </w:r>
+      <w:r>
+        <w:rPr>
+          <w:i/>
+          <w:iCs/>
+          <w:sz w:val="28"/>
+          <w:szCs w:val="28"/>
+        </w:rPr>
+        <w:t>Bank loan approval prediction using machine learning techniques</w:t>
+      </w:r>
+      <w:r>
+        <w:rPr>
+          <w:sz w:val="28"/>
+          <w:szCs w:val="28"/>
+        </w:rPr>
+        <w:t> (Doctoral dissertation).</w:t>
+      </w:r>
+    </w:p>
+    <w:p>
+      <w:pPr>
+        <w:pStyle w:val="Normal"/>
+        <w:spacing w:lineRule="auto" w:line="360"/>
+        <w:rPr>
+          <w:color w:val="467886"/>
           <w:sz w:val="28"/>
           <w:szCs w:val="28"/>
           <w:u w:val="single"/>
         </w:rPr>
-        <w:t>(year)</w:t>
-      </w:r>
-      <w:r>
-        <w:rPr>
-          <w:b/>
-          <w:bCs/>
-          <w:sz w:val="28"/>
-          <w:szCs w:val="28"/>
-        </w:rPr>
-        <w:t xml:space="preserve"> Application of Random Forest Classifier in Loan Default Forecast</w:t>
-      </w:r>
-    </w:p>
-    <w:p>
-      <w:pPr>
-        <w:pStyle w:val="Normal"/>
-        <w:spacing w:lineRule="auto" w:line="360"/>
-        <w:rPr/>
-      </w:pPr>
-      <w:r>
-        <w:rPr>
-          <w:sz w:val="28"/>
-          <w:szCs w:val="28"/>
-        </w:rPr>
-        <w:t>[4] Agarwal, A., Rana, A., Gupta, K., &amp; Verma, N. (2020). A Comparative Study and enhancement of classification techniques using Principal Component Analysis for credit card dataset. In 2020 International Conference on Intelligent Engineering and Management (ICIEM). 2020 International Conference on Intelligent Engineering and Management (ICIEM). IEEE. https://doi.org/10.1109/iciem48762.2020.9160230</w:t>
-      </w:r>
-    </w:p>
-    <w:p>
-      <w:pPr>
-        <w:pStyle w:val="Normal"/>
-        <w:spacing w:lineRule="auto" w:line="360"/>
-        <w:rPr/>
-      </w:pPr>
-      <w:r>
-        <w:rPr>
-          <w:sz w:val="28"/>
-          <w:szCs w:val="28"/>
-        </w:rPr>
-        <w:t xml:space="preserve">[5] Bacova, A., &amp; Babic, F. (2021). Predictive Analytics for Default of Credit Card Clients. In 2021 IEEE 19th World Symposium on Applied Machine Intelligence and Informatics (SAMI). 2021 IEEE 19th World Symposium on Applied Machine Intelligence and Informatics (SAMI). IEEE. https://doi.org/10.1109/sami50585.2021.9378671 </w:t>
-      </w:r>
-    </w:p>
-    <w:p>
-      <w:pPr>
-        <w:pStyle w:val="Normal"/>
-        <w:spacing w:lineRule="auto" w:line="360"/>
-        <w:rPr/>
-      </w:pPr>
-      <w:r>
-        <w:rPr>
-          <w:sz w:val="28"/>
-          <w:szCs w:val="28"/>
-        </w:rPr>
-        <w:t xml:space="preserve">[6] Sheikh, M. A., Goel, A. K., &amp; Kumar, T. (2020). An Approach for Prediction of Loan Approval using Machine Learning Algorithm. In 2020 International Conference on Electronics and Sustainable Communication Systems (ICESC). 2020 International Conference on Electronics and Sustainable Communication Systems (ICESC). IEEE. https://doi.org/10.1109/icesc48915.2020.9155614 </w:t>
-      </w:r>
-    </w:p>
-    <w:p>
-      <w:pPr>
-        <w:pStyle w:val="Normal"/>
-        <w:spacing w:lineRule="auto" w:line="360"/>
-        <w:rPr/>
-      </w:pPr>
-      <w:r>
-        <w:rPr>
-          <w:sz w:val="28"/>
-          <w:szCs w:val="28"/>
-        </w:rPr>
-        <w:t xml:space="preserve">[7] Lai, L. (2020). Loan Default Prediction with Machine Learning Techniques. In 2020 International Conference on Computer Communication and Network Security (CCNS). 2020 International Conference on Computer Communication and Network Security (CCNS). IEEE. https://doi.org/10.1109/ccns50731.2020.00009 </w:t>
-      </w:r>
-    </w:p>
-    <w:p>
-      <w:pPr>
-        <w:pStyle w:val="Normal"/>
-        <w:spacing w:lineRule="auto" w:line="360"/>
-        <w:rPr/>
-      </w:pPr>
-      <w:r>
-        <w:rPr>
-          <w:b/>
-          <w:bCs/>
-          <w:sz w:val="28"/>
-          <w:szCs w:val="28"/>
-        </w:rPr>
-        <w:t xml:space="preserve">[8] Theoneste Ndayisenga </w:t>
-      </w:r>
-      <w:r>
-        <w:rPr>
-          <w:b/>
-          <w:bCs/>
-          <w:sz w:val="28"/>
-          <w:szCs w:val="28"/>
-          <w:u w:val="single"/>
-        </w:rPr>
-        <w:t>(year)</w:t>
-      </w:r>
-      <w:r>
-        <w:rPr>
-          <w:b/>
-          <w:bCs/>
-          <w:sz w:val="28"/>
-          <w:szCs w:val="28"/>
-        </w:rPr>
-        <w:t xml:space="preserve"> Bank Loan Approval Prediction Using Machine Learning Techniques</w:t>
-      </w:r>
-    </w:p>
-    <w:p>
-      <w:pPr>
-        <w:pStyle w:val="Normal"/>
-        <w:spacing w:lineRule="auto" w:line="360"/>
-        <w:rPr/>
-      </w:pPr>
-      <w:r>
-        <w:rPr>
-          <w:sz w:val="28"/>
-          <w:szCs w:val="28"/>
-        </w:rPr>
-        <w:t xml:space="preserve">[9] Barbaglia, L., Manzan, S., &amp; Tosetti, E. (2021). Forecasting Loan Default in Europe with Machine Learning. In Journal of Financial Econometrics (Vol. 21, Issue 2, pp. 569–596). Oxford University Press (OUP). </w:t>
-      </w:r>
-      <w:hyperlink r:id="rId5">
+      </w:pPr>
+      <w:r>
+        <w:rPr>
+          <w:sz w:val="28"/>
+          <w:szCs w:val="28"/>
+        </w:rPr>
+        <w:t xml:space="preserve">[15] Madaan, M., Kumar, A., Keshri, C., Jain, R., &amp; Nagrath, P. (2021). Loan default prediction using decision trees and random forest: A comparative study. In IOP Conference Series: Materials Science and Engineering (Vol. 1022, Issue 1, p. 012042). IOP Publishing. </w:t>
+      </w:r>
+      <w:hyperlink r:id="rId10">
+        <w:r>
+          <w:rPr>
+            <w:rStyle w:val="Hyperlink"/>
+            <w:sz w:val="28"/>
+            <w:szCs w:val="28"/>
+          </w:rPr>
+          <w:t>https://doi.org/10.1088/1757-899x/1022/1/012042</w:t>
+        </w:r>
+      </w:hyperlink>
+    </w:p>
+    <w:p>
+      <w:pPr>
+        <w:pStyle w:val="Normal"/>
+        <w:spacing w:lineRule="auto" w:line="360"/>
+        <w:rPr>
+          <w:sz w:val="28"/>
+          <w:szCs w:val="28"/>
+        </w:rPr>
+      </w:pPr>
+      <w:r>
+        <w:rPr>
+          <w:sz w:val="28"/>
+          <w:szCs w:val="28"/>
+        </w:rPr>
+        <w:t>[16] Hassan, M. M., &amp; Mirza, T. (2020). Credit card default prediction using artificial neural networks. </w:t>
+      </w:r>
+      <w:r>
+        <w:rPr>
+          <w:i/>
+          <w:iCs/>
+          <w:sz w:val="28"/>
+          <w:szCs w:val="28"/>
+        </w:rPr>
+        <w:t>GIS Science Journal</w:t>
+      </w:r>
+      <w:r>
+        <w:rPr>
+          <w:sz w:val="28"/>
+          <w:szCs w:val="28"/>
+        </w:rPr>
+        <w:t>, </w:t>
+      </w:r>
+      <w:r>
+        <w:rPr>
+          <w:i/>
+          <w:iCs/>
+          <w:sz w:val="28"/>
+          <w:szCs w:val="28"/>
+        </w:rPr>
+        <w:t>7</w:t>
+      </w:r>
+      <w:r>
+        <w:rPr>
+          <w:sz w:val="28"/>
+          <w:szCs w:val="28"/>
+        </w:rPr>
+        <w:t>, 383-390.</w:t>
+      </w:r>
+    </w:p>
+    <w:p>
+      <w:pPr>
+        <w:pStyle w:val="Normal"/>
+        <w:spacing w:lineRule="auto" w:line="360"/>
+        <w:rPr>
+          <w:sz w:val="28"/>
+          <w:szCs w:val="28"/>
+        </w:rPr>
+      </w:pPr>
+      <w:r>
+        <w:rPr>
+          <w:sz w:val="28"/>
+          <w:szCs w:val="28"/>
+        </w:rPr>
+        <w:t xml:space="preserve">[17] Bacova, A., &amp; Babic, F. (2021). Predictive Analytics for Default of Credit Card Clients. In 2021 IEEE 19th World Symposium on Applied Machine Intelligence and Informatics (SAMI). 2021 IEEE 19th World Symposium on Applied Machine Intelligence and Informatics (SAMI). IEEE. </w:t>
+      </w:r>
+      <w:hyperlink r:id="rId11">
+        <w:r>
+          <w:rPr>
+            <w:rStyle w:val="Hyperlink"/>
+            <w:sz w:val="28"/>
+            <w:szCs w:val="28"/>
+          </w:rPr>
+          <w:t>https://doi.org/10.1109/sami50585.2021.9378671</w:t>
+        </w:r>
+      </w:hyperlink>
+    </w:p>
+    <w:p>
+      <w:pPr>
+        <w:pStyle w:val="Normal"/>
+        <w:spacing w:lineRule="auto" w:line="360"/>
+        <w:rPr>
+          <w:sz w:val="28"/>
+          <w:szCs w:val="28"/>
+        </w:rPr>
+      </w:pPr>
+      <w:r>
+        <w:rPr>
+          <w:sz w:val="28"/>
+          <w:szCs w:val="28"/>
+        </w:rPr>
+        <w:t>[18] Lai, L. (2020). Loan Default Prediction with Machine Learning Techniques. In 2020 International Conference on Computer Communication and Network Security (CCNS). 2020 International Conference on Computer Communication and Network Security (CCNS). IEEE. https://doi.org/10.1109/ccns50731.2020.00009</w:t>
+      </w:r>
+    </w:p>
+    <w:p>
+      <w:pPr>
+        <w:pStyle w:val="Normal"/>
+        <w:spacing w:lineRule="auto" w:line="360"/>
+        <w:rPr>
+          <w:sz w:val="28"/>
+          <w:szCs w:val="28"/>
+        </w:rPr>
+      </w:pPr>
+      <w:r>
+        <w:rPr>
+          <w:sz w:val="28"/>
+          <w:szCs w:val="28"/>
+        </w:rPr>
+        <w:t xml:space="preserve">[19] Barbaglia, L., Manzan, S., &amp; Tosetti, E. (2021). Forecasting Loan Default in Europe with Machine Learning. In Journal of Financial Econometrics (Vol. 21, Issue 2, pp. 569–596). Oxford University Press (OUP). </w:t>
+      </w:r>
+      <w:hyperlink r:id="rId12">
         <w:r>
           <w:rPr>
             <w:rStyle w:val="Hyperlink"/>
@@ -3968,56 +4563,19 @@
       <w:pPr>
         <w:pStyle w:val="Normal"/>
         <w:spacing w:lineRule="auto" w:line="360"/>
-        <w:rPr/>
-      </w:pPr>
-      <w:r>
-        <w:rPr>
-          <w:sz w:val="28"/>
-          <w:szCs w:val="28"/>
-        </w:rPr>
-        <w:t xml:space="preserve">[10] Bagga, S., Goyal, A., Gupta, N., &amp; Goyal, A. (2020). Credit Card Fraud Detection using Pipeling and Ensemble Learning. In Procedia Computer Science (Vol. 173, pp. 104–112). Elsevier BV. </w:t>
-      </w:r>
-      <w:hyperlink r:id="rId6">
-        <w:r>
-          <w:rPr>
-            <w:rStyle w:val="Hyperlink"/>
-            <w:sz w:val="28"/>
-            <w:szCs w:val="28"/>
-          </w:rPr>
-          <w:t>https://doi.org/10.1016/j.procs.2020.06.014</w:t>
-        </w:r>
-      </w:hyperlink>
-    </w:p>
-    <w:p>
-      <w:pPr>
-        <w:pStyle w:val="Normal"/>
-        <w:spacing w:lineRule="auto" w:line="360"/>
-        <w:rPr>
-          <w:sz w:val="28"/>
-          <w:szCs w:val="28"/>
-        </w:rPr>
-      </w:pPr>
-      <w:r>
-        <w:rPr>
-          <w:sz w:val="28"/>
-          <w:szCs w:val="28"/>
-        </w:rPr>
-      </w:r>
-    </w:p>
-    <w:p>
-      <w:pPr>
-        <w:pStyle w:val="Normal"/>
-        <w:spacing w:lineRule="auto" w:line="360"/>
-        <w:rPr/>
-      </w:pPr>
-      <w:r>
-        <w:rPr>
-          <w:sz w:val="28"/>
-          <w:szCs w:val="28"/>
-        </w:rPr>
-        <w:t xml:space="preserve">[11] Kim, H., Cho, H., &amp; Ryu, D. (2020). Corporate Default Predictions Using Machine Learning: Literature Review. In Sustainability (Vol. 12, Issue 16, p. 6325). MDPI AG. </w:t>
-      </w:r>
-      <w:hyperlink r:id="rId7">
+        <w:rPr>
+          <w:sz w:val="28"/>
+          <w:szCs w:val="28"/>
+        </w:rPr>
+      </w:pPr>
+      <w:r>
+        <w:rPr>
+          <w:sz w:val="28"/>
+          <w:szCs w:val="28"/>
+        </w:rPr>
+        <w:t xml:space="preserve">[20] Kim, H., Cho, H., &amp; Ryu, D. (2020). Corporate Default Predictions Using Machine Learning: Literature Review. In Sustainability (Vol. 12, Issue 16, p. 6325). MDPI AG. </w:t>
+      </w:r>
+      <w:hyperlink r:id="rId13">
         <w:r>
           <w:rPr>
             <w:rStyle w:val="Hyperlink"/>
@@ -4042,50 +4600,40 @@
           <w:sz w:val="28"/>
           <w:szCs w:val="28"/>
         </w:rPr>
-      </w:r>
-    </w:p>
-    <w:p>
-      <w:pPr>
-        <w:pStyle w:val="Normal"/>
-        <w:spacing w:lineRule="auto" w:line="360"/>
-        <w:rPr/>
-      </w:pPr>
-      <w:r>
-        <w:rPr>
-          <w:sz w:val="28"/>
-          <w:szCs w:val="28"/>
-        </w:rPr>
-        <w:t xml:space="preserve">[12] Zhu, L., Qiu, D., Ergu, D., Ying, C., &amp; Liu, K. (2019). A study on predicting loan default based on the random forest algorithm. In Procedia Computer Science (Vol. 162, pp. 503–513). Elsevier BV. </w:t>
-      </w:r>
-      <w:hyperlink r:id="rId8">
-        <w:r>
-          <w:rPr>
-            <w:rStyle w:val="Hyperlink"/>
-            <w:sz w:val="28"/>
-            <w:szCs w:val="28"/>
-          </w:rPr>
-          <w:t>https://doi.org/10.1016/j.procs.2019.12.017</w:t>
-        </w:r>
-      </w:hyperlink>
-    </w:p>
-    <w:p>
-      <w:pPr>
-        <w:pStyle w:val="Normal"/>
-        <w:spacing w:lineRule="auto" w:line="360"/>
-        <w:rPr/>
-      </w:pPr>
-      <w:r>
-        <w:rPr/>
-      </w:r>
-    </w:p>
-    <w:p>
-      <w:pPr>
-        <w:pStyle w:val="Normal"/>
-        <w:spacing w:lineRule="auto" w:line="360" w:before="0" w:after="160"/>
-        <w:rPr/>
-      </w:pPr>
-      <w:r>
-        <w:rPr/>
+        <w:t>[21] Agarwal, A., Rana, A., Gupta, K., &amp; Verma, N. (2020). A Comparative Study and enhancement of classification techniques using Principal Component Analysis for credit card dataset. In 2020 International Conference on Intelligent Engineering and Management (ICIEM). 2020 International Conference on Intelligent Engineering and Management (ICIEM). IEEE. https://doi.org/10.1109/iciem48762.2020.9160230</w:t>
+      </w:r>
+    </w:p>
+    <w:p>
+      <w:pPr>
+        <w:pStyle w:val="Normal"/>
+        <w:spacing w:lineRule="auto" w:line="360"/>
+        <w:rPr>
+          <w:sz w:val="28"/>
+          <w:szCs w:val="28"/>
+        </w:rPr>
+      </w:pPr>
+      <w:r>
+        <w:rPr>
+          <w:sz w:val="28"/>
+          <w:szCs w:val="28"/>
+        </w:rPr>
+        <w:t xml:space="preserve">[22] Sheikh, M. A., Goel, A. K., &amp; Kumar, T. (2020). An Approach for Prediction of Loan Approval using Machine Learning Algorithm. In 2020 International Conference on Electronics and Sustainable Communication Systems (ICESC). 2020 International Conference on Electronics and Sustainable Communication Systems (ICESC). IEEE. https://doi.org/10.1109/icesc48915.2020.9155614 </w:t>
+      </w:r>
+    </w:p>
+    <w:p>
+      <w:pPr>
+        <w:pStyle w:val="Normal"/>
+        <w:spacing w:before="0" w:after="160"/>
+        <w:rPr>
+          <w:sz w:val="28"/>
+          <w:szCs w:val="28"/>
+        </w:rPr>
+      </w:pPr>
+      <w:r>
+        <w:rPr>
+          <w:sz w:val="28"/>
+          <w:szCs w:val="28"/>
+        </w:rPr>
       </w:r>
     </w:p>
     <w:sectPr>
